--- a/рычаги в биомеханике.docx
+++ b/рычаги в биомеханике.docx
@@ -750,16 +750,14 @@
         </w:rPr>
         <w:t xml:space="preserve">На практике это означает, что перемещение тяжелого груза малой силой возможно, но при этом точка приложения малой силы пройдет пропорционально большее расстояние, на что, </w:t>
       </w:r>
-      <w:proofErr w:type="spellStart"/>
-      <w:r>
-        <w:rPr>
-          <w:rFonts w:ascii="Times New Roman" w:hAnsi="Times New Roman" w:cs="Times New Roman"/>
-          <w:sz w:val="28"/>
-          <w:szCs w:val="28"/>
-        </w:rPr>
-        <w:t>соостветственно</w:t>
-      </w:r>
-      <w:proofErr w:type="spellEnd"/>
+      <w:r>
+        <w:rPr>
+          <w:rFonts w:ascii="Times New Roman" w:hAnsi="Times New Roman" w:cs="Times New Roman"/>
+          <w:sz w:val="28"/>
+          <w:szCs w:val="28"/>
+        </w:rPr>
+        <w:t>соответственно</w:t>
+      </w:r>
       <w:r>
         <w:rPr>
           <w:rFonts w:ascii="Times New Roman" w:hAnsi="Times New Roman" w:cs="Times New Roman"/>
@@ -917,7 +915,7 @@
         <mc:AlternateContent>
           <mc:Choice Requires="wpc">
             <w:drawing>
-              <wp:anchor distT="0" distB="0" distL="114300" distR="114300" simplePos="0" relativeHeight="251685888" behindDoc="1" locked="0" layoutInCell="1" allowOverlap="1" wp14:anchorId="5636415E" wp14:editId="7A768A96">
+              <wp:anchor distT="0" distB="0" distL="114300" distR="114300" simplePos="0" relativeHeight="251680768" behindDoc="1" locked="0" layoutInCell="1" allowOverlap="1" wp14:anchorId="5636415E" wp14:editId="7A768A96">
                 <wp:simplePos x="0" y="0"/>
                 <wp:positionH relativeFrom="margin">
                   <wp:posOffset>118110</wp:posOffset>
@@ -2034,8 +2032,8 @@
                         </wps:cNvSpPr>
                         <wps:spPr bwMode="auto">
                           <a:xfrm>
-                            <a:off x="784311" y="2622415"/>
-                            <a:ext cx="3504564" cy="420369"/>
+                            <a:off x="802009" y="2778202"/>
+                            <a:ext cx="3504564" cy="374014"/>
                           </a:xfrm>
                           <a:prstGeom prst="rect">
                             <a:avLst/>
@@ -2054,12 +2052,17 @@
                               <w:pPr>
                                 <w:pStyle w:val="a6"/>
                                 <w:spacing w:before="0" w:beforeAutospacing="0" w:after="160" w:afterAutospacing="0" w:line="256" w:lineRule="auto"/>
+                                <w:jc w:val="center"/>
+                                <w:rPr>
+                                  <w:sz w:val="22"/>
+                                  <w:szCs w:val="22"/>
+                                </w:rPr>
                               </w:pPr>
                               <w:r>
                                 <w:rPr>
                                   <w:rFonts w:eastAsia="Calibri"/>
-                                  <w:sz w:val="28"/>
-                                  <w:szCs w:val="28"/>
+                                  <w:sz w:val="22"/>
+                                  <w:szCs w:val="22"/>
                                 </w:rPr>
                                 <w:t>Рис. 1 Рычаг первого рода (равновесия)</w:t>
                               </w:r>
@@ -2084,7 +2087,7 @@
           </mc:Choice>
           <mc:Fallback>
             <w:pict>
-              <v:group w14:anchorId="5636415E" id="Полотно 34" o:spid="_x0000_s1026" editas="canvas" style="position:absolute;left:0;text-align:left;margin-left:9.3pt;margin-top:104pt;width:390.8pt;height:252pt;z-index:-251630592;mso-position-horizontal-relative:margin;mso-width-relative:margin;mso-height-relative:margin" coordsize="49631,32004" o:gfxdata="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">
+              <v:group w14:anchorId="5636415E" id="Полотно 34" o:spid="_x0000_s1026" editas="canvas" style="position:absolute;left:0;text-align:left;margin-left:9.3pt;margin-top:104pt;width:390.8pt;height:252pt;z-index:-251635712;mso-position-horizontal-relative:margin;mso-width-relative:margin;mso-height-relative:margin" coordsize="49631,32004" o:gfxdata="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">
                 <v:shapetype id="_x0000_t75" coordsize="21600,21600" o:spt="75" o:preferrelative="t" path="m@4@5l@4@11@9@11@9@5xe" filled="f" stroked="f">
                   <v:stroke joinstyle="miter"/>
                   <v:formulas>
@@ -2525,19 +2528,24 @@
                 <v:line id="Прямая соединительная линия 32" o:spid="_x0000_s1047" style="position:absolute;flip:y;visibility:visible;mso-wrap-style:square" from="13509,4535" to="13603,11084" o:connectortype="straight" o:gfxdata="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" strokecolor="black [3213]" strokeweight="1.5pt">
                   <v:stroke dashstyle="dash" joinstyle="miter"/>
                 </v:line>
-                <v:shape id="Надпись 2" o:spid="_x0000_s1048" type="#_x0000_t202" style="position:absolute;left:7843;top:26224;width:35045;height:4203;visibility:visible;mso-wrap-style:square;v-text-anchor:top" o:gfxdata="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" filled="f" stroked="f">
+                <v:shape id="_x0000_s1048" type="#_x0000_t202" style="position:absolute;left:8020;top:27782;width:35045;height:3740;visibility:visible;mso-wrap-style:square;v-text-anchor:top" o:gfxdata="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" filled="f" stroked="f">
                   <v:textbox style="mso-fit-shape-to-text:t">
                     <w:txbxContent>
                       <w:p>
                         <w:pPr>
                           <w:pStyle w:val="a6"/>
                           <w:spacing w:before="0" w:beforeAutospacing="0" w:after="160" w:afterAutospacing="0" w:line="256" w:lineRule="auto"/>
+                          <w:jc w:val="center"/>
+                          <w:rPr>
+                            <w:sz w:val="22"/>
+                            <w:szCs w:val="22"/>
+                          </w:rPr>
                         </w:pPr>
                         <w:r>
                           <w:rPr>
                             <w:rFonts w:eastAsia="Calibri"/>
-                            <w:sz w:val="28"/>
-                            <w:szCs w:val="28"/>
+                            <w:sz w:val="22"/>
+                            <w:szCs w:val="22"/>
                           </w:rPr>
                           <w:t>Рис. 1 Рычаг первого рода (равновесия)</w:t>
                         </w:r>
@@ -2706,6 +2714,7 @@
           <w:shd w:val="clear" w:color="auto" w:fill="FFFFFF"/>
         </w:rPr>
       </w:pPr>
+      <w:bookmarkStart w:id="0" w:name="_GoBack"/>
       <w:r>
         <w:rPr>
           <w:rFonts w:ascii="Times New Roman" w:eastAsiaTheme="minorEastAsia" w:hAnsi="Times New Roman" w:cs="Times New Roman"/>
@@ -2720,7 +2729,7 @@
         <mc:AlternateContent>
           <mc:Choice Requires="wpg">
             <w:drawing>
-              <wp:anchor distT="0" distB="0" distL="114300" distR="114300" simplePos="0" relativeHeight="251681792" behindDoc="1" locked="0" layoutInCell="1" allowOverlap="1" wp14:anchorId="182C2A59" wp14:editId="716149A2">
+              <wp:anchor distT="0" distB="0" distL="114300" distR="114300" simplePos="0" relativeHeight="251676672" behindDoc="1" locked="0" layoutInCell="1" allowOverlap="1" wp14:anchorId="182C2A59" wp14:editId="716149A2">
                 <wp:simplePos x="0" y="0"/>
                 <wp:positionH relativeFrom="margin">
                   <wp:align>left</wp:align>
@@ -3099,7 +3108,7 @@
           </mc:Choice>
           <mc:Fallback>
             <w:pict>
-              <v:group w14:anchorId="182C2A59" id="Группа 58" o:spid="_x0000_s1049" style="position:absolute;margin-left:0;margin-top:.5pt;width:237pt;height:259.8pt;z-index:-251634688;mso-position-horizontal:left;mso-position-horizontal-relative:margin;mso-width-relative:margin;mso-height-relative:margin" coordsize="27636,28592" o:gfxdata="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">
+              <v:group w14:anchorId="182C2A59" id="Группа 58" o:spid="_x0000_s1049" style="position:absolute;margin-left:0;margin-top:.5pt;width:237pt;height:259.8pt;z-index:-251639808;mso-position-horizontal:left;mso-position-horizontal-relative:margin;mso-width-relative:margin;mso-height-relative:margin" coordsize="27636,28592" o:gfxdata="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">
                 <v:group id="Группа 13" o:spid="_x0000_s1050" style="position:absolute;width:27636;height:28592" coordorigin="273" coordsize="36957,39528" o:gfxdata="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">
                   <v:group id="Группа 6" o:spid="_x0000_s1051" style="position:absolute;left:273;width:36957;height:39528" coordorigin="340" coordsize="45910,45910" o:gfxdata="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">
                     <v:shape id="Рисунок 2" o:spid="_x0000_s1052" type="#_x0000_t75" style="position:absolute;left:340;width:45910;height:45910;visibility:visible;mso-wrap-style:square" o:gfxdata="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">
@@ -3249,6 +3258,7 @@
           </mc:Fallback>
         </mc:AlternateContent>
       </w:r>
+      <w:bookmarkEnd w:id="0"/>
     </w:p>
     <w:p>
       <w:pPr>
@@ -3272,7 +3282,7 @@
         <mc:AlternateContent>
           <mc:Choice Requires="wpg">
             <w:drawing>
-              <wp:anchor distT="0" distB="0" distL="114300" distR="114300" simplePos="0" relativeHeight="251695104" behindDoc="0" locked="0" layoutInCell="1" allowOverlap="1">
+              <wp:anchor distT="0" distB="0" distL="114300" distR="114300" simplePos="0" relativeHeight="251689984" behindDoc="0" locked="0" layoutInCell="1" allowOverlap="1">
                 <wp:simplePos x="0" y="0"/>
                 <wp:positionH relativeFrom="column">
                   <wp:posOffset>3051810</wp:posOffset>
@@ -3369,7 +3379,19 @@
                                 <w:rPr>
                                   <w:rFonts w:ascii="Times New Roman" w:hAnsi="Times New Roman" w:cs="Times New Roman"/>
                                 </w:rPr>
-                                <w:t>Рис 3. Примеры утомления мышц, поддерживающих череп в равновесии.</w:t>
+                                <w:t>Рис 3. Примеры утомления мышц</w:t>
+                              </w:r>
+                              <w:r>
+                                <w:rPr>
+                                  <w:rFonts w:ascii="Times New Roman" w:hAnsi="Times New Roman" w:cs="Times New Roman"/>
+                                </w:rPr>
+                                <w:t xml:space="preserve"> шеи</w:t>
+                              </w:r>
+                              <w:r>
+                                <w:rPr>
+                                  <w:rFonts w:ascii="Times New Roman" w:hAnsi="Times New Roman" w:cs="Times New Roman"/>
+                                </w:rPr>
+                                <w:t>, поддерживающих череп в равновесии.</w:t>
                               </w:r>
                             </w:p>
                           </w:txbxContent>
@@ -3386,11 +3408,11 @@
           </mc:Choice>
           <mc:Fallback>
             <w:pict>
-              <v:group id="Группа 35" o:spid="_x0000_s1057" style="position:absolute;left:0;text-align:left;margin-left:240.3pt;margin-top:.6pt;width:276.4pt;height:154.8pt;z-index:251695104" coordsize="35102,19659" o:gfxdata="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">
+              <v:group id="Группа 35" o:spid="_x0000_s1057" style="position:absolute;left:0;text-align:left;margin-left:240.3pt;margin-top:.6pt;width:276.4pt;height:154.8pt;z-index:251689984" coordsize="35102,19659" o:gfxdata="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">
                 <v:shape id="Рисунок 1" o:spid="_x0000_s1058" type="#_x0000_t75" style="position:absolute;width:35102;height:19659;visibility:visible;mso-wrap-style:square" o:gfxdata="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">
                   <v:imagedata r:id="rId11" o:title=""/>
                 </v:shape>
-                <v:shape id="Надпись 2" o:spid="_x0000_s1059" type="#_x0000_t202" style="position:absolute;left:5486;top:15240;width:27203;height:3962;visibility:visible;mso-wrap-style:square;v-text-anchor:top" o:gfxdata="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">
+                <v:shape id="_x0000_s1059" type="#_x0000_t202" style="position:absolute;left:5486;top:15240;width:27203;height:3962;visibility:visible;mso-wrap-style:square;v-text-anchor:top" o:gfxdata="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">
                   <v:textbox>
                     <w:txbxContent>
                       <w:p>
@@ -3404,7 +3426,19 @@
                           <w:rPr>
                             <w:rFonts w:ascii="Times New Roman" w:hAnsi="Times New Roman" w:cs="Times New Roman"/>
                           </w:rPr>
-                          <w:t>Рис 3. Примеры утомления мышц, поддерживающих череп в равновесии.</w:t>
+                          <w:t>Рис 3. Примеры утомления мышц</w:t>
+                        </w:r>
+                        <w:r>
+                          <w:rPr>
+                            <w:rFonts w:ascii="Times New Roman" w:hAnsi="Times New Roman" w:cs="Times New Roman"/>
+                          </w:rPr>
+                          <w:t xml:space="preserve"> шеи</w:t>
+                        </w:r>
+                        <w:r>
+                          <w:rPr>
+                            <w:rFonts w:ascii="Times New Roman" w:hAnsi="Times New Roman" w:cs="Times New Roman"/>
+                          </w:rPr>
+                          <w:t>, поддерживающих череп в равновесии.</w:t>
                         </w:r>
                       </w:p>
                     </w:txbxContent>
@@ -3451,6 +3485,85 @@
           <w:szCs w:val="28"/>
         </w:rPr>
       </w:pPr>
+      <w:r>
+        <w:rPr>
+          <w:noProof/>
+        </w:rPr>
+        <mc:AlternateContent>
+          <mc:Choice Requires="wps">
+            <w:drawing>
+              <wp:anchor distT="0" distB="0" distL="114300" distR="114300" simplePos="0" relativeHeight="251719680" behindDoc="0" locked="0" layoutInCell="1" allowOverlap="1" wp14:anchorId="5E74E477" wp14:editId="456D8EFC">
+                <wp:simplePos x="0" y="0"/>
+                <wp:positionH relativeFrom="column">
+                  <wp:posOffset>1414983</wp:posOffset>
+                </wp:positionH>
+                <wp:positionV relativeFrom="paragraph">
+                  <wp:posOffset>40005</wp:posOffset>
+                </wp:positionV>
+                <wp:extent cx="147099" cy="137385"/>
+                <wp:effectExtent l="0" t="0" r="24765" b="15240"/>
+                <wp:wrapNone/>
+                <wp:docPr id="238" name="Овал 238"/>
+                <wp:cNvGraphicFramePr/>
+                <a:graphic xmlns:a="http://schemas.openxmlformats.org/drawingml/2006/main">
+                  <a:graphicData uri="http://schemas.microsoft.com/office/word/2010/wordprocessingShape">
+                    <wps:wsp>
+                      <wps:cNvSpPr/>
+                      <wps:spPr>
+                        <a:xfrm>
+                          <a:off x="0" y="0"/>
+                          <a:ext cx="147099" cy="137385"/>
+                        </a:xfrm>
+                        <a:prstGeom prst="ellipse">
+                          <a:avLst/>
+                        </a:prstGeom>
+                        <a:solidFill>
+                          <a:schemeClr val="tx1"/>
+                        </a:solidFill>
+                      </wps:spPr>
+                      <wps:style>
+                        <a:lnRef idx="2">
+                          <a:schemeClr val="accent1">
+                            <a:shade val="50000"/>
+                          </a:schemeClr>
+                        </a:lnRef>
+                        <a:fillRef idx="1">
+                          <a:schemeClr val="accent1"/>
+                        </a:fillRef>
+                        <a:effectRef idx="0">
+                          <a:schemeClr val="accent1"/>
+                        </a:effectRef>
+                        <a:fontRef idx="minor">
+                          <a:schemeClr val="lt1"/>
+                        </a:fontRef>
+                      </wps:style>
+                      <wps:bodyPr rot="0" spcFirstLastPara="0" vertOverflow="overflow" horzOverflow="overflow" vert="horz" wrap="square" lIns="91440" tIns="45720" rIns="91440" bIns="45720" numCol="1" spcCol="0" rtlCol="0" fromWordArt="0" anchor="ctr" anchorCtr="0" forceAA="0" compatLnSpc="1">
+                        <a:prstTxWarp prst="textNoShape">
+                          <a:avLst/>
+                        </a:prstTxWarp>
+                        <a:noAutofit/>
+                      </wps:bodyPr>
+                    </wps:wsp>
+                  </a:graphicData>
+                </a:graphic>
+                <wp14:sizeRelH relativeFrom="margin">
+                  <wp14:pctWidth>0</wp14:pctWidth>
+                </wp14:sizeRelH>
+                <wp14:sizeRelV relativeFrom="margin">
+                  <wp14:pctHeight>0</wp14:pctHeight>
+                </wp14:sizeRelV>
+              </wp:anchor>
+            </w:drawing>
+          </mc:Choice>
+          <mc:Fallback>
+            <w:pict>
+              <v:oval w14:anchorId="12D3925D" id="Овал 238" o:spid="_x0000_s1026" style="position:absolute;margin-left:111.4pt;margin-top:3.15pt;width:11.6pt;height:10.8pt;z-index:251719680;visibility:visible;mso-wrap-style:square;mso-width-percent:0;mso-height-percent:0;mso-wrap-distance-left:9pt;mso-wrap-distance-top:0;mso-wrap-distance-right:9pt;mso-wrap-distance-bottom:0;mso-position-horizontal:absolute;mso-position-horizontal-relative:text;mso-position-vertical:absolute;mso-position-vertical-relative:text;mso-width-percent:0;mso-height-percent:0;mso-width-relative:margin;mso-height-relative:margin;v-text-anchor:middle" o:gfxdata="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" fillcolor="black [3213]" strokecolor="#1f4d78 [1604]" strokeweight="1pt">
+                <v:stroke joinstyle="miter"/>
+              </v:oval>
+            </w:pict>
+          </mc:Fallback>
+        </mc:AlternateContent>
+      </w:r>
     </w:p>
     <w:p>
       <w:pPr>
@@ -3531,8 +3644,120 @@
           <w:rFonts w:ascii="Times New Roman" w:hAnsi="Times New Roman" w:cs="Times New Roman"/>
           <w:sz w:val="28"/>
           <w:szCs w:val="28"/>
+          <w:lang w:val="en-US"/>
         </w:rPr>
       </w:pPr>
+      <w:r>
+        <w:rPr>
+          <w:rFonts w:ascii="Times New Roman" w:hAnsi="Times New Roman" w:cs="Times New Roman"/>
+          <w:b/>
+          <w:bCs/>
+          <w:noProof/>
+          <w:sz w:val="28"/>
+          <w:szCs w:val="28"/>
+        </w:rPr>
+        <mc:AlternateContent>
+          <mc:Choice Requires="wps">
+            <w:drawing>
+              <wp:anchor distT="45720" distB="45720" distL="114300" distR="114300" simplePos="0" relativeHeight="251717632" behindDoc="0" locked="0" layoutInCell="1" allowOverlap="1">
+                <wp:simplePos x="0" y="0"/>
+                <wp:positionH relativeFrom="margin">
+                  <wp:align>center</wp:align>
+                </wp:positionH>
+                <wp:positionV relativeFrom="paragraph">
+                  <wp:posOffset>4456642</wp:posOffset>
+                </wp:positionV>
+                <wp:extent cx="2360930" cy="1404620"/>
+                <wp:effectExtent l="0" t="0" r="9525" b="5715"/>
+                <wp:wrapSquare wrapText="bothSides"/>
+                <wp:docPr id="237" name="Надпись 2"/>
+                <wp:cNvGraphicFramePr>
+                  <a:graphicFrameLocks xmlns:a="http://schemas.openxmlformats.org/drawingml/2006/main"/>
+                </wp:cNvGraphicFramePr>
+                <a:graphic xmlns:a="http://schemas.openxmlformats.org/drawingml/2006/main">
+                  <a:graphicData uri="http://schemas.microsoft.com/office/word/2010/wordprocessingShape">
+                    <wps:wsp>
+                      <wps:cNvSpPr txBox="1">
+                        <a:spLocks noChangeArrowheads="1"/>
+                      </wps:cNvSpPr>
+                      <wps:spPr bwMode="auto">
+                        <a:xfrm>
+                          <a:off x="0" y="0"/>
+                          <a:ext cx="2360930" cy="1404620"/>
+                        </a:xfrm>
+                        <a:prstGeom prst="rect">
+                          <a:avLst/>
+                        </a:prstGeom>
+                        <a:solidFill>
+                          <a:srgbClr val="FFFFFF"/>
+                        </a:solidFill>
+                        <a:ln w="9525">
+                          <a:noFill/>
+                          <a:miter lim="800000"/>
+                          <a:headEnd/>
+                          <a:tailEnd/>
+                        </a:ln>
+                      </wps:spPr>
+                      <wps:txbx>
+                        <w:txbxContent>
+                          <w:p>
+                            <w:pPr>
+                              <w:jc w:val="center"/>
+                              <w:rPr>
+                                <w:rFonts w:ascii="Times New Roman" w:hAnsi="Times New Roman" w:cs="Times New Roman"/>
+                              </w:rPr>
+                            </w:pPr>
+                            <w:r>
+                              <w:rPr>
+                                <w:rFonts w:ascii="Times New Roman" w:hAnsi="Times New Roman" w:cs="Times New Roman"/>
+                              </w:rPr>
+                              <w:t>Рис 4. Рычаг 2го рода (силы)</w:t>
+                            </w:r>
+                          </w:p>
+                        </w:txbxContent>
+                      </wps:txbx>
+                      <wps:bodyPr rot="0" vert="horz" wrap="square" lIns="91440" tIns="45720" rIns="91440" bIns="45720" anchor="t" anchorCtr="0">
+                        <a:spAutoFit/>
+                      </wps:bodyPr>
+                    </wps:wsp>
+                  </a:graphicData>
+                </a:graphic>
+                <wp14:sizeRelH relativeFrom="margin">
+                  <wp14:pctWidth>40000</wp14:pctWidth>
+                </wp14:sizeRelH>
+                <wp14:sizeRelV relativeFrom="margin">
+                  <wp14:pctHeight>20000</wp14:pctHeight>
+                </wp14:sizeRelV>
+              </wp:anchor>
+            </w:drawing>
+          </mc:Choice>
+          <mc:Fallback>
+            <w:pict>
+              <v:shape id="Надпись 2" o:spid="_x0000_s1060" type="#_x0000_t202" style="position:absolute;left:0;text-align:left;margin-left:0;margin-top:350.9pt;width:185.9pt;height:110.6pt;z-index:251717632;visibility:visible;mso-wrap-style:square;mso-width-percent:400;mso-height-percent:200;mso-wrap-distance-left:9pt;mso-wrap-distance-top:3.6pt;mso-wrap-distance-right:9pt;mso-wrap-distance-bottom:3.6pt;mso-position-horizontal:center;mso-position-horizontal-relative:margin;mso-position-vertical:absolute;mso-position-vertical-relative:text;mso-width-percent:400;mso-height-percent:200;mso-width-relative:margin;mso-height-relative:margin;v-text-anchor:top" o:gfxdata="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" stroked="f">
+                <v:textbox style="mso-fit-shape-to-text:t">
+                  <w:txbxContent>
+                    <w:p>
+                      <w:pPr>
+                        <w:jc w:val="center"/>
+                        <w:rPr>
+                          <w:rFonts w:ascii="Times New Roman" w:hAnsi="Times New Roman" w:cs="Times New Roman"/>
+                        </w:rPr>
+                      </w:pPr>
+                      <w:r>
+                        <w:rPr>
+                          <w:rFonts w:ascii="Times New Roman" w:hAnsi="Times New Roman" w:cs="Times New Roman"/>
+                        </w:rPr>
+                        <w:t>Рис 4. Рычаг 2го рода (силы)</w:t>
+                      </w:r>
+                    </w:p>
+                  </w:txbxContent>
+                </v:textbox>
+                <w10:wrap type="square" anchorx="margin"/>
+              </v:shape>
+            </w:pict>
+          </mc:Fallback>
+        </mc:AlternateContent>
+      </w:r>
       <w:r>
         <w:rPr>
           <w:rFonts w:ascii="Times New Roman" w:hAnsi="Times New Roman" w:cs="Times New Roman"/>
@@ -3544,7 +3769,7 @@
         <mc:AlternateContent>
           <mc:Choice Requires="wpc">
             <w:drawing>
-              <wp:anchor distT="0" distB="0" distL="114300" distR="114300" simplePos="0" relativeHeight="251689984" behindDoc="1" locked="0" layoutInCell="1" allowOverlap="1" wp14:anchorId="2C90EE42" wp14:editId="4F112042">
+              <wp:anchor distT="0" distB="0" distL="114300" distR="114300" simplePos="0" relativeHeight="251684864" behindDoc="1" locked="0" layoutInCell="1" allowOverlap="1" wp14:anchorId="2C90EE42" wp14:editId="4F112042">
                 <wp:simplePos x="0" y="0"/>
                 <wp:positionH relativeFrom="margin">
                   <wp:align>center</wp:align>
@@ -4447,44 +4672,44 @@
           </mc:Choice>
           <mc:Fallback>
             <w:pict>
-              <v:group w14:anchorId="2C90EE42" id="Полотно 40" o:spid="_x0000_s1060" editas="canvas" style="position:absolute;left:0;text-align:left;margin-left:0;margin-top:353.1pt;width:414pt;height:307.6pt;z-index:-251626496;mso-position-horizontal:center;mso-position-horizontal-relative:margin;mso-width-relative:margin;mso-height-relative:margin" coordsize="52578,39065" o:gfxdata="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">
-                <v:shape id="_x0000_s1061" type="#_x0000_t75" style="position:absolute;width:52578;height:39065;visibility:visible;mso-wrap-style:square" stroked="t" strokecolor="black [3213]">
+              <v:group w14:anchorId="2C90EE42" id="Полотно 40" o:spid="_x0000_s1061" editas="canvas" style="position:absolute;left:0;text-align:left;margin-left:0;margin-top:353.1pt;width:414pt;height:307.6pt;z-index:-251631616;mso-position-horizontal:center;mso-position-horizontal-relative:margin;mso-width-relative:margin;mso-height-relative:margin" coordsize="52578,39065" o:gfxdata="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">
+                <v:shape id="_x0000_s1062" type="#_x0000_t75" style="position:absolute;width:52578;height:39065;visibility:visible;mso-wrap-style:square" stroked="t" strokecolor="black [3213]">
                   <v:fill o:detectmouseclick="t"/>
                   <v:path o:connecttype="none"/>
                 </v:shape>
-                <v:shape id="Равнобедренный треугольник 45" o:spid="_x0000_s1062" type="#_x0000_t5" style="position:absolute;left:935;top:17551;width:6026;height:9672;visibility:visible;mso-wrap-style:square;v-text-anchor:middle" o:gfxdata="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" fillcolor="white [3212]" strokecolor="black [3213]" strokeweight="2.25pt"/>
-                <v:shape id="Дуга 50" o:spid="_x0000_s1063" style="position:absolute;left:24317;top:10772;width:17895;height:17992;rotation:4800389fd;visibility:visible;mso-wrap-style:square;v-text-anchor:middle" coordsize="1789496,1799178" o:gfxdata="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" path="m894748,nsc1206987,,1496642,163652,1659009,431798l894748,899589,894748,xem894748,nfc1206987,,1496642,163652,1659009,431798e" filled="f" strokecolor="black [3200]" strokeweight="1.5pt">
+                <v:shape id="Равнобедренный треугольник 45" o:spid="_x0000_s1063" type="#_x0000_t5" style="position:absolute;left:935;top:17551;width:6026;height:9672;visibility:visible;mso-wrap-style:square;v-text-anchor:middle" o:gfxdata="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" fillcolor="white [3212]" strokecolor="black [3213]" strokeweight="2.25pt"/>
+                <v:shape id="Дуга 50" o:spid="_x0000_s1064" style="position:absolute;left:24317;top:10772;width:17895;height:17992;rotation:4800389fd;visibility:visible;mso-wrap-style:square;v-text-anchor:middle" coordsize="1789496,1799178" o:gfxdata="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" path="m894748,nsc1206987,,1496642,163652,1659009,431798l894748,899589,894748,xem894748,nfc1206987,,1496642,163652,1659009,431798e" filled="f" strokecolor="black [3200]" strokeweight="1.5pt">
                   <v:stroke dashstyle="dash" joinstyle="miter"/>
                   <v:path arrowok="t" o:connecttype="custom" o:connectlocs="894748,0;1659009,431798" o:connectangles="0,0"/>
                 </v:shape>
-                <v:group id="Группа 53" o:spid="_x0000_s1064" style="position:absolute;left:3862;top:14074;width:36012;height:11883" coordorigin="5916,11593" coordsize="36011,11882" o:gfxdata="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">
-                  <v:line id="Прямая соединительная линия 46" o:spid="_x0000_s1065" style="position:absolute;visibility:visible;mso-wrap-style:square" from="5916,14849" to="41928,23475" o:connectortype="straight" o:gfxdata="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" strokecolor="black [3213]" strokeweight="2.25pt">
+                <v:group id="Группа 53" o:spid="_x0000_s1065" style="position:absolute;left:3862;top:14074;width:36012;height:11883" coordorigin="5916,11593" coordsize="36011,11882" o:gfxdata="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">
+                  <v:line id="Прямая соединительная линия 46" o:spid="_x0000_s1066" style="position:absolute;visibility:visible;mso-wrap-style:square" from="5916,14849" to="41928,23475" o:connectortype="straight" o:gfxdata="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" strokecolor="black [3213]" strokeweight="2.25pt">
                     <v:stroke joinstyle="miter"/>
                   </v:line>
-                  <v:rect id="Прямоугольник 51" o:spid="_x0000_s1066" style="position:absolute;left:18309;top:11593;width:7231;height:6794;rotation:872835fd;visibility:visible;mso-wrap-style:square;v-text-anchor:middle" o:gfxdata="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" fillcolor="#cfcdcd [2894]" strokecolor="black [3213]" strokeweight="1pt"/>
+                  <v:rect id="Прямоугольник 51" o:spid="_x0000_s1067" style="position:absolute;left:18309;top:11593;width:7231;height:6794;rotation:872835fd;visibility:visible;mso-wrap-style:square;v-text-anchor:middle" o:gfxdata="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" fillcolor="#cfcdcd [2894]" strokecolor="black [3213]" strokeweight="1pt"/>
                 </v:group>
-                <v:line id="Прямая соединительная линия 47" o:spid="_x0000_s1067" style="position:absolute;visibility:visible;mso-wrap-style:square" from="3936,17111" to="41582,17111" o:connectortype="straight" o:gfxdata="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" strokecolor="black [3213]" strokeweight="2.25pt">
+                <v:line id="Прямая соединительная линия 47" o:spid="_x0000_s1068" style="position:absolute;visibility:visible;mso-wrap-style:square" from="3936,17111" to="41582,17111" o:connectortype="straight" o:gfxdata="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" strokecolor="black [3213]" strokeweight="2.25pt">
                   <v:stroke dashstyle="1 1" joinstyle="miter"/>
                 </v:line>
-                <v:shape id="Дуга 52" o:spid="_x0000_s1068" style="position:absolute;left:13094;top:15112;width:7157;height:5516;rotation:4863843fd;visibility:visible;mso-wrap-style:square;v-text-anchor:middle" coordsize="715690,551662" o:gfxdata="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" path="m410677,3023nsc526716,16375,626892,72724,678785,153832l357845,275831,410677,3023xem410677,3023nfc526716,16375,626892,72724,678785,153832e" filled="f" strokecolor="black [3200]" strokeweight="1.5pt">
+                <v:shape id="Дуга 52" o:spid="_x0000_s1069" style="position:absolute;left:13094;top:15112;width:7157;height:5516;rotation:4863843fd;visibility:visible;mso-wrap-style:square;v-text-anchor:middle" coordsize="715690,551662" o:gfxdata="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" path="m410677,3023nsc526716,16375,626892,72724,678785,153832l357845,275831,410677,3023xem410677,3023nfc526716,16375,626892,72724,678785,153832e" filled="f" strokecolor="black [3200]" strokeweight="1.5pt">
                   <v:stroke dashstyle="dash" joinstyle="miter"/>
                   <v:path arrowok="t" o:connecttype="custom" o:connectlocs="410677,3023;678785,153832" o:connectangles="0,0"/>
                 </v:shape>
-                <v:shape id="Стрелка вниз 208" o:spid="_x0000_s1069" type="#_x0000_t67" style="position:absolute;left:17038;top:21829;width:5716;height:6941;visibility:visible;mso-wrap-style:square;v-text-anchor:middle" o:gfxdata="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" adj="12705" filled="f" strokecolor="black [3213]" strokeweight="1pt"/>
-                <v:shape id="Прямая со стрелкой 209" o:spid="_x0000_s1070" type="#_x0000_t32" style="position:absolute;left:19729;top:17551;width:56;height:9779;visibility:visible;mso-wrap-style:square" o:connectortype="straight" o:gfxdata="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" strokecolor="black [3213]" strokeweight="1.5pt">
+                <v:shape id="Стрелка вниз 208" o:spid="_x0000_s1070" type="#_x0000_t67" style="position:absolute;left:17038;top:21829;width:5716;height:6941;visibility:visible;mso-wrap-style:square;v-text-anchor:middle" o:gfxdata="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" adj="12705" filled="f" strokecolor="black [3213]" strokeweight="1pt"/>
+                <v:shape id="Прямая со стрелкой 209" o:spid="_x0000_s1071" type="#_x0000_t32" style="position:absolute;left:19729;top:17551;width:56;height:9779;visibility:visible;mso-wrap-style:square" o:connectortype="straight" o:gfxdata="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" strokecolor="black [3213]" strokeweight="1.5pt">
                   <v:stroke endarrow="block" joinstyle="miter"/>
                 </v:shape>
-                <v:shape id="Стрелка вниз 210" o:spid="_x0000_s1071" type="#_x0000_t67" style="position:absolute;left:37521;top:12581;width:2999;height:12729;rotation:180;visibility:visible;mso-wrap-style:square;v-text-anchor:middle" o:gfxdata="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" adj="19055" filled="f" strokecolor="black [3213]" strokeweight="1pt"/>
-                <v:shape id="Прямая со стрелкой 211" o:spid="_x0000_s1072" type="#_x0000_t32" style="position:absolute;left:38984;top:13333;width:146;height:12416;flip:x y;visibility:visible;mso-wrap-style:square" o:connectortype="straight" o:gfxdata="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" strokecolor="black [3213]" strokeweight="1.5pt">
+                <v:shape id="Стрелка вниз 210" o:spid="_x0000_s1072" type="#_x0000_t67" style="position:absolute;left:37521;top:12581;width:2999;height:12729;rotation:180;visibility:visible;mso-wrap-style:square;v-text-anchor:middle" o:gfxdata="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" adj="19055" filled="f" strokecolor="black [3213]" strokeweight="1pt"/>
+                <v:shape id="Прямая со стрелкой 211" o:spid="_x0000_s1073" type="#_x0000_t32" style="position:absolute;left:38984;top:13333;width:146;height:12416;flip:x y;visibility:visible;mso-wrap-style:square" o:connectortype="straight" o:gfxdata="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" strokecolor="black [3213]" strokeweight="1.5pt">
                   <v:stroke endarrow="block" joinstyle="miter"/>
                 </v:shape>
-                <v:oval id="Овал 213" o:spid="_x0000_s1073" style="position:absolute;left:19350;top:17235;width:804;height:804;visibility:visible;mso-wrap-style:square;v-text-anchor:middle" o:gfxdata="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" fillcolor="black [3213]" stroked="f" strokeweight="1pt">
+                <v:oval id="Овал 213" o:spid="_x0000_s1074" style="position:absolute;left:19350;top:17235;width:804;height:804;visibility:visible;mso-wrap-style:square;v-text-anchor:middle" o:gfxdata="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" fillcolor="black [3213]" stroked="f" strokeweight="1pt">
                   <v:stroke joinstyle="miter"/>
                 </v:oval>
-                <v:oval id="Овал 87" o:spid="_x0000_s1074" style="position:absolute;left:38681;top:25422;width:800;height:800;visibility:visible;mso-wrap-style:square;v-text-anchor:middle" o:gfxdata="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" fillcolor="black [3213]" stroked="f" strokeweight="1pt">
+                <v:oval id="Овал 87" o:spid="_x0000_s1075" style="position:absolute;left:38681;top:25422;width:800;height:800;visibility:visible;mso-wrap-style:square;v-text-anchor:middle" o:gfxdata="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" fillcolor="black [3213]" stroked="f" strokeweight="1pt">
                   <v:stroke joinstyle="miter"/>
                 </v:oval>
-                <v:shape id="Надпись 214" o:spid="_x0000_s1075" type="#_x0000_t202" style="position:absolute;left:1457;top:28161;width:17483;height:3292;visibility:visible;mso-wrap-style:square;v-text-anchor:top" o:gfxdata="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" fillcolor="white [3201]" strokeweight=".5pt">
+                <v:shape id="Надпись 214" o:spid="_x0000_s1076" type="#_x0000_t202" style="position:absolute;left:1457;top:28161;width:17483;height:3292;visibility:visible;mso-wrap-style:square;v-text-anchor:top" o:gfxdata="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" fillcolor="white [3201]" strokeweight=".5pt">
                   <v:textbox>
                     <w:txbxContent>
                       <w:p>
@@ -4537,7 +4762,7 @@
                     </w:txbxContent>
                   </v:textbox>
                 </v:shape>
-                <v:shape id="Надпись 214" o:spid="_x0000_s1076" type="#_x0000_t202" style="position:absolute;left:15429;top:10943;width:8883;height:3289;visibility:visible;mso-wrap-style:square;v-text-anchor:top" o:gfxdata="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" filled="f" stroked="f" strokeweight=".5pt">
+                <v:shape id="Надпись 214" o:spid="_x0000_s1077" type="#_x0000_t202" style="position:absolute;left:15429;top:10943;width:8883;height:3289;visibility:visible;mso-wrap-style:square;v-text-anchor:top" o:gfxdata="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" filled="f" stroked="f" strokeweight=".5pt">
                   <v:textbox>
                     <w:txbxContent>
                       <w:p>
@@ -4560,7 +4785,7 @@
                     </w:txbxContent>
                   </v:textbox>
                 </v:shape>
-                <v:shape id="Надпись 214" o:spid="_x0000_s1077" type="#_x0000_t202" style="position:absolute;left:39874;top:9626;width:11879;height:3290;visibility:visible;mso-wrap-style:square;v-text-anchor:top" o:gfxdata="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" fillcolor="white [3201]" strokeweight=".5pt">
+                <v:shape id="Надпись 214" o:spid="_x0000_s1078" type="#_x0000_t202" style="position:absolute;left:39874;top:9626;width:11879;height:3290;visibility:visible;mso-wrap-style:square;v-text-anchor:top" o:gfxdata="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" fillcolor="white [3201]" strokeweight=".5pt">
                   <v:textbox>
                     <w:txbxContent>
                       <w:p>
@@ -4678,7 +4903,7 @@
                   </v:handles>
                   <o:callout v:ext="edit" on="t"/>
                 </v:shapetype>
-                <v:shape id="Выноска 2 216" o:spid="_x0000_s1078" type="#_x0000_t48" style="position:absolute;left:359;top:3218;width:17557;height:7139;visibility:visible;mso-wrap-style:square;v-text-anchor:middle" o:gfxdata="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" adj="23088,47949,5400,38543,14,21264" filled="f" strokecolor="black [3213]" strokeweight="1pt">
+                <v:shape id="Выноска 2 216" o:spid="_x0000_s1079" type="#_x0000_t48" style="position:absolute;left:359;top:3218;width:17557;height:7139;visibility:visible;mso-wrap-style:square;v-text-anchor:middle" o:gfxdata="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" adj="23088,47949,5400,38543,14,21264" filled="f" strokecolor="black [3213]" strokeweight="1pt">
                   <v:textbox>
                     <w:txbxContent>
                       <w:p>
@@ -4695,7 +4920,7 @@
                   </v:textbox>
                   <o:callout v:ext="edit" minusx="t" minusy="t"/>
                 </v:shape>
-                <v:shape id="Выноска 2 93" o:spid="_x0000_s1079" type="#_x0000_t48" style="position:absolute;left:20374;top:3189;width:17552;height:7168;visibility:visible;mso-wrap-style:square;v-text-anchor:middle" o:gfxdata="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" adj="26329,56360,7291,39099,14,21264" filled="f" strokecolor="black [3213]" strokeweight="1pt">
+                <v:shape id="Выноска 2 93" o:spid="_x0000_s1080" type="#_x0000_t48" style="position:absolute;left:20374;top:3189;width:17552;height:7168;visibility:visible;mso-wrap-style:square;v-text-anchor:middle" o:gfxdata="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" adj="26329,56360,7291,39099,14,21264" filled="f" strokecolor="black [3213]" strokeweight="1pt">
                   <v:textbox>
                     <w:txbxContent>
                       <w:p>
@@ -4747,7 +4972,23 @@
           <w:sz w:val="28"/>
           <w:szCs w:val="28"/>
         </w:rPr>
-        <w:t xml:space="preserve"> называется рычаг, ось вращения которого находится по одну сторону от точек приложения сил, сами силы </w:t>
+        <w:t xml:space="preserve"> называется рычаг, ось вращения которого находится по одну сторону от точек приложения сил</w:t>
+      </w:r>
+      <w:r>
+        <w:rPr>
+          <w:rFonts w:ascii="Times New Roman" w:hAnsi="Times New Roman" w:cs="Times New Roman"/>
+          <w:sz w:val="28"/>
+          <w:szCs w:val="28"/>
+        </w:rPr>
+        <w:t>, а</w:t>
+      </w:r>
+      <w:r>
+        <w:rPr>
+          <w:rFonts w:ascii="Times New Roman" w:hAnsi="Times New Roman" w:cs="Times New Roman"/>
+          <w:sz w:val="28"/>
+          <w:szCs w:val="28"/>
+        </w:rPr>
+        <w:t xml:space="preserve"> сами силы </w:t>
       </w:r>
       <w:proofErr w:type="spellStart"/>
       <w:r>
@@ -4756,17 +4997,7 @@
           <w:sz w:val="28"/>
           <w:szCs w:val="28"/>
         </w:rPr>
-        <w:t>противона</w:t>
-      </w:r>
-      <w:bookmarkStart w:id="0" w:name="_GoBack"/>
-      <w:bookmarkEnd w:id="0"/>
-      <w:r>
-        <w:rPr>
-          <w:rFonts w:ascii="Times New Roman" w:hAnsi="Times New Roman" w:cs="Times New Roman"/>
-          <w:sz w:val="28"/>
-          <w:szCs w:val="28"/>
-        </w:rPr>
-        <w:t>правлены</w:t>
+        <w:t>противонаправлены</w:t>
       </w:r>
       <w:proofErr w:type="spellEnd"/>
       <w:r>
@@ -4783,7 +5014,7 @@
           <w:sz w:val="28"/>
           <w:szCs w:val="28"/>
         </w:rPr>
-        <w:t>Как видно на рисунке, п</w:t>
+        <w:t>П</w:t>
       </w:r>
       <w:r>
         <w:rPr>
@@ -4834,7 +5065,24 @@
           <w:sz w:val="28"/>
           <w:szCs w:val="28"/>
         </w:rPr>
-        <w:t>меньше силы тяжести</w:t>
+        <w:t xml:space="preserve">может быть </w:t>
+      </w:r>
+      <w:r>
+        <w:rPr>
+          <w:rFonts w:ascii="Times New Roman" w:hAnsi="Times New Roman" w:cs="Times New Roman"/>
+          <w:sz w:val="28"/>
+          <w:szCs w:val="28"/>
+        </w:rPr>
+        <w:t xml:space="preserve">меньше </w:t>
+      </w:r>
+      <w:r>
+        <w:rPr>
+          <w:rFonts w:ascii="Times New Roman" w:hAnsi="Times New Roman" w:cs="Times New Roman"/>
+          <w:sz w:val="28"/>
+          <w:szCs w:val="28"/>
+        </w:rPr>
+        <w:lastRenderedPageBreak/>
+        <w:t>силы тяжести</w:t>
       </w:r>
       <w:r>
         <w:rPr>
@@ -4917,7 +5165,6 @@
           <w:sz w:val="28"/>
           <w:szCs w:val="28"/>
         </w:rPr>
-        <w:lastRenderedPageBreak/>
         <w:t xml:space="preserve">пропорционально </w:t>
       </w:r>
       <w:r>
@@ -4944,6 +5191,1853 @@
         </w:rPr>
         <w:t xml:space="preserve"> </w:t>
       </w:r>
+    </w:p>
+    <w:p>
+      <w:pPr>
+        <w:ind w:firstLine="708"/>
+        <w:jc w:val="both"/>
+        <w:rPr>
+          <w:rFonts w:ascii="Times New Roman" w:hAnsi="Times New Roman" w:cs="Times New Roman"/>
+          <w:sz w:val="28"/>
+          <w:szCs w:val="28"/>
+        </w:rPr>
+      </w:pPr>
+      <w:r>
+        <w:rPr>
+          <w:rFonts w:ascii="Times New Roman" w:hAnsi="Times New Roman" w:cs="Times New Roman"/>
+          <w:noProof/>
+          <w:sz w:val="28"/>
+          <w:szCs w:val="28"/>
+        </w:rPr>
+        <mc:AlternateContent>
+          <mc:Choice Requires="wpg">
+            <w:drawing>
+              <wp:anchor distT="0" distB="0" distL="114300" distR="114300" simplePos="0" relativeHeight="251709440" behindDoc="0" locked="0" layoutInCell="1" allowOverlap="1">
+                <wp:simplePos x="0" y="0"/>
+                <wp:positionH relativeFrom="margin">
+                  <wp:posOffset>24765</wp:posOffset>
+                </wp:positionH>
+                <wp:positionV relativeFrom="paragraph">
+                  <wp:posOffset>1764030</wp:posOffset>
+                </wp:positionV>
+                <wp:extent cx="2124075" cy="4456430"/>
+                <wp:effectExtent l="0" t="0" r="9525" b="1270"/>
+                <wp:wrapSquare wrapText="bothSides"/>
+                <wp:docPr id="71" name="Группа 71"/>
+                <wp:cNvGraphicFramePr/>
+                <a:graphic xmlns:a="http://schemas.openxmlformats.org/drawingml/2006/main">
+                  <a:graphicData uri="http://schemas.microsoft.com/office/word/2010/wordprocessingGroup">
+                    <wpg:wgp>
+                      <wpg:cNvGrpSpPr/>
+                      <wpg:grpSpPr>
+                        <a:xfrm>
+                          <a:off x="0" y="0"/>
+                          <a:ext cx="2124075" cy="4456430"/>
+                          <a:chOff x="0" y="-1"/>
+                          <a:chExt cx="2124709" cy="4531444"/>
+                        </a:xfrm>
+                      </wpg:grpSpPr>
+                      <wpg:grpSp>
+                        <wpg:cNvPr id="69" name="Группа 69"/>
+                        <wpg:cNvGrpSpPr/>
+                        <wpg:grpSpPr>
+                          <a:xfrm>
+                            <a:off x="0" y="-1"/>
+                            <a:ext cx="2124709" cy="4531444"/>
+                            <a:chOff x="0" y="-1"/>
+                            <a:chExt cx="2124709" cy="4531444"/>
+                          </a:xfrm>
+                        </wpg:grpSpPr>
+                        <wpg:grpSp>
+                          <wpg:cNvPr id="67" name="Группа 67"/>
+                          <wpg:cNvGrpSpPr/>
+                          <wpg:grpSpPr>
+                            <a:xfrm>
+                              <a:off x="0" y="-1"/>
+                              <a:ext cx="2124709" cy="4497011"/>
+                              <a:chOff x="0" y="-1"/>
+                              <a:chExt cx="1424656" cy="3779545"/>
+                            </a:xfrm>
+                          </wpg:grpSpPr>
+                          <pic:pic xmlns:pic="http://schemas.openxmlformats.org/drawingml/2006/picture">
+                            <pic:nvPicPr>
+                              <pic:cNvPr id="38" name="Рисунок 38"/>
+                              <pic:cNvPicPr>
+                                <a:picLocks noChangeAspect="1"/>
+                              </pic:cNvPicPr>
+                            </pic:nvPicPr>
+                            <pic:blipFill rotWithShape="1">
+                              <a:blip r:embed="rId12">
+                                <a:extLst>
+                                  <a:ext uri="{28A0092B-C50C-407E-A947-70E740481C1C}">
+                                    <a14:useLocalDpi xmlns:a14="http://schemas.microsoft.com/office/drawing/2010/main" val="0"/>
+                                  </a:ext>
+                                </a:extLst>
+                              </a:blip>
+                              <a:srcRect l="35206" r="41453" b="12584"/>
+                              <a:stretch/>
+                            </pic:blipFill>
+                            <pic:spPr bwMode="auto">
+                              <a:xfrm>
+                                <a:off x="0" y="-1"/>
+                                <a:ext cx="1424656" cy="3779545"/>
+                              </a:xfrm>
+                              <a:prstGeom prst="rect">
+                                <a:avLst/>
+                              </a:prstGeom>
+                              <a:ln>
+                                <a:noFill/>
+                              </a:ln>
+                              <a:extLst>
+                                <a:ext uri="{53640926-AAD7-44D8-BBD7-CCE9431645EC}">
+                                  <a14:shadowObscured xmlns:a14="http://schemas.microsoft.com/office/drawing/2010/main"/>
+                                </a:ext>
+                              </a:extLst>
+                            </pic:spPr>
+                          </pic:pic>
+                          <wpg:grpSp>
+                            <wpg:cNvPr id="66" name="Группа 66"/>
+                            <wpg:cNvGrpSpPr/>
+                            <wpg:grpSpPr>
+                              <a:xfrm>
+                                <a:off x="285750" y="1611630"/>
+                                <a:ext cx="696733" cy="1621735"/>
+                                <a:chOff x="0" y="0"/>
+                                <a:chExt cx="696733" cy="1621735"/>
+                              </a:xfrm>
+                            </wpg:grpSpPr>
+                            <wps:wsp>
+                              <wps:cNvPr id="62" name="Овал 62"/>
+                              <wps:cNvSpPr/>
+                              <wps:spPr>
+                                <a:xfrm>
+                                  <a:off x="617220" y="1093470"/>
+                                  <a:ext cx="79513" cy="79513"/>
+                                </a:xfrm>
+                                <a:prstGeom prst="ellipse">
+                                  <a:avLst/>
+                                </a:prstGeom>
+                                <a:solidFill>
+                                  <a:schemeClr val="tx1"/>
+                                </a:solidFill>
+                              </wps:spPr>
+                              <wps:style>
+                                <a:lnRef idx="2">
+                                  <a:schemeClr val="accent1">
+                                    <a:shade val="50000"/>
+                                  </a:schemeClr>
+                                </a:lnRef>
+                                <a:fillRef idx="1">
+                                  <a:schemeClr val="accent1"/>
+                                </a:fillRef>
+                                <a:effectRef idx="0">
+                                  <a:schemeClr val="accent1"/>
+                                </a:effectRef>
+                                <a:fontRef idx="minor">
+                                  <a:schemeClr val="lt1"/>
+                                </a:fontRef>
+                              </wps:style>
+                              <wps:bodyPr rot="0" spcFirstLastPara="0" vertOverflow="overflow" horzOverflow="overflow" vert="horz" wrap="square" lIns="91440" tIns="45720" rIns="91440" bIns="45720" numCol="1" spcCol="0" rtlCol="0" fromWordArt="0" anchor="ctr" anchorCtr="0" forceAA="0" compatLnSpc="1">
+                                <a:prstTxWarp prst="textNoShape">
+                                  <a:avLst/>
+                                </a:prstTxWarp>
+                                <a:noAutofit/>
+                              </wps:bodyPr>
+                            </wps:wsp>
+                            <wpg:grpSp>
+                              <wpg:cNvPr id="65" name="Группа 65"/>
+                              <wpg:cNvGrpSpPr/>
+                              <wpg:grpSpPr>
+                                <a:xfrm>
+                                  <a:off x="0" y="0"/>
+                                  <a:ext cx="652006" cy="1621735"/>
+                                  <a:chOff x="0" y="0"/>
+                                  <a:chExt cx="652006" cy="1621735"/>
+                                </a:xfrm>
+                              </wpg:grpSpPr>
+                              <wps:wsp>
+                                <wps:cNvPr id="42" name="Овал 42"/>
+                                <wps:cNvSpPr/>
+                                <wps:spPr>
+                                  <a:xfrm>
+                                    <a:off x="0" y="1409700"/>
+                                    <a:ext cx="79513" cy="79513"/>
+                                  </a:xfrm>
+                                  <a:prstGeom prst="ellipse">
+                                    <a:avLst/>
+                                  </a:prstGeom>
+                                  <a:solidFill>
+                                    <a:schemeClr val="tx1"/>
+                                  </a:solidFill>
+                                </wps:spPr>
+                                <wps:style>
+                                  <a:lnRef idx="2">
+                                    <a:schemeClr val="accent1">
+                                      <a:shade val="50000"/>
+                                    </a:schemeClr>
+                                  </a:lnRef>
+                                  <a:fillRef idx="1">
+                                    <a:schemeClr val="accent1"/>
+                                  </a:fillRef>
+                                  <a:effectRef idx="0">
+                                    <a:schemeClr val="accent1"/>
+                                  </a:effectRef>
+                                  <a:fontRef idx="minor">
+                                    <a:schemeClr val="lt1"/>
+                                  </a:fontRef>
+                                </wps:style>
+                                <wps:bodyPr rot="0" spcFirstLastPara="0" vertOverflow="overflow" horzOverflow="overflow" vert="horz" wrap="square" lIns="91440" tIns="45720" rIns="91440" bIns="45720" numCol="1" spcCol="0" rtlCol="0" fromWordArt="0" anchor="ctr" anchorCtr="0" forceAA="0" compatLnSpc="1">
+                                  <a:prstTxWarp prst="textNoShape">
+                                    <a:avLst/>
+                                  </a:prstTxWarp>
+                                  <a:noAutofit/>
+                                </wps:bodyPr>
+                              </wps:wsp>
+                              <wps:wsp>
+                                <wps:cNvPr id="60" name="Прямая соединительная линия 60"/>
+                                <wps:cNvCnPr/>
+                                <wps:spPr>
+                                  <a:xfrm flipV="1">
+                                    <a:off x="35615" y="1133889"/>
+                                    <a:ext cx="616226" cy="314740"/>
+                                  </a:xfrm>
+                                  <a:prstGeom prst="line">
+                                    <a:avLst/>
+                                  </a:prstGeom>
+                                  <a:ln w="28575">
+                                    <a:solidFill>
+                                      <a:schemeClr val="tx1"/>
+                                    </a:solidFill>
+                                  </a:ln>
+                                </wps:spPr>
+                                <wps:style>
+                                  <a:lnRef idx="1">
+                                    <a:schemeClr val="accent1"/>
+                                  </a:lnRef>
+                                  <a:fillRef idx="0">
+                                    <a:schemeClr val="accent1"/>
+                                  </a:fillRef>
+                                  <a:effectRef idx="0">
+                                    <a:schemeClr val="accent1"/>
+                                  </a:effectRef>
+                                  <a:fontRef idx="minor">
+                                    <a:schemeClr val="tx1"/>
+                                  </a:fontRef>
+                                </wps:style>
+                                <wps:bodyPr/>
+                              </wps:wsp>
+                              <wps:wsp>
+                                <wps:cNvPr id="61" name="Овал 61"/>
+                                <wps:cNvSpPr/>
+                                <wps:spPr>
+                                  <a:xfrm>
+                                    <a:off x="404009" y="1215838"/>
+                                    <a:ext cx="62532" cy="62532"/>
+                                  </a:xfrm>
+                                  <a:prstGeom prst="ellipse">
+                                    <a:avLst/>
+                                  </a:prstGeom>
+                                  <a:solidFill>
+                                    <a:schemeClr val="tx1"/>
+                                  </a:solidFill>
+                                </wps:spPr>
+                                <wps:style>
+                                  <a:lnRef idx="2">
+                                    <a:schemeClr val="accent1">
+                                      <a:shade val="50000"/>
+                                    </a:schemeClr>
+                                  </a:lnRef>
+                                  <a:fillRef idx="1">
+                                    <a:schemeClr val="accent1"/>
+                                  </a:fillRef>
+                                  <a:effectRef idx="0">
+                                    <a:schemeClr val="accent1"/>
+                                  </a:effectRef>
+                                  <a:fontRef idx="minor">
+                                    <a:schemeClr val="lt1"/>
+                                  </a:fontRef>
+                                </wps:style>
+                                <wps:bodyPr rot="0" spcFirstLastPara="0" vertOverflow="overflow" horzOverflow="overflow" vert="horz" wrap="square" lIns="91440" tIns="45720" rIns="91440" bIns="45720" numCol="1" spcCol="0" rtlCol="0" fromWordArt="0" anchor="ctr" anchorCtr="0" forceAA="0" compatLnSpc="1">
+                                  <a:prstTxWarp prst="textNoShape">
+                                    <a:avLst/>
+                                  </a:prstTxWarp>
+                                  <a:noAutofit/>
+                                </wps:bodyPr>
+                              </wps:wsp>
+                              <wps:wsp>
+                                <wps:cNvPr id="63" name="Прямая со стрелкой 63"/>
+                                <wps:cNvCnPr/>
+                                <wps:spPr>
+                                  <a:xfrm>
+                                    <a:off x="441129" y="1267239"/>
+                                    <a:ext cx="6130" cy="354496"/>
+                                  </a:xfrm>
+                                  <a:prstGeom prst="straightConnector1">
+                                    <a:avLst/>
+                                  </a:prstGeom>
+                                  <a:ln w="19050">
+                                    <a:tailEnd type="triangle"/>
+                                  </a:ln>
+                                </wps:spPr>
+                                <wps:style>
+                                  <a:lnRef idx="1">
+                                    <a:schemeClr val="dk1"/>
+                                  </a:lnRef>
+                                  <a:fillRef idx="0">
+                                    <a:schemeClr val="dk1"/>
+                                  </a:fillRef>
+                                  <a:effectRef idx="0">
+                                    <a:schemeClr val="dk1"/>
+                                  </a:effectRef>
+                                  <a:fontRef idx="minor">
+                                    <a:schemeClr val="tx1"/>
+                                  </a:fontRef>
+                                </wps:style>
+                                <wps:bodyPr/>
+                              </wps:wsp>
+                              <wps:wsp>
+                                <wps:cNvPr id="64" name="Прямая со стрелкой 64"/>
+                                <wps:cNvCnPr/>
+                                <wps:spPr>
+                                  <a:xfrm flipH="1" flipV="1">
+                                    <a:off x="606287" y="0"/>
+                                    <a:ext cx="45719" cy="1129748"/>
+                                  </a:xfrm>
+                                  <a:prstGeom prst="straightConnector1">
+                                    <a:avLst/>
+                                  </a:prstGeom>
+                                  <a:ln w="19050">
+                                    <a:tailEnd type="triangle"/>
+                                  </a:ln>
+                                </wps:spPr>
+                                <wps:style>
+                                  <a:lnRef idx="1">
+                                    <a:schemeClr val="dk1"/>
+                                  </a:lnRef>
+                                  <a:fillRef idx="0">
+                                    <a:schemeClr val="dk1"/>
+                                  </a:fillRef>
+                                  <a:effectRef idx="0">
+                                    <a:schemeClr val="dk1"/>
+                                  </a:effectRef>
+                                  <a:fontRef idx="minor">
+                                    <a:schemeClr val="tx1"/>
+                                  </a:fontRef>
+                                </wps:style>
+                                <wps:bodyPr/>
+                              </wps:wsp>
+                            </wpg:grpSp>
+                          </wpg:grpSp>
+                        </wpg:grpSp>
+                        <wps:wsp>
+                          <wps:cNvPr id="68" name="Прямоугольник 68"/>
+                          <wps:cNvSpPr/>
+                          <wps:spPr>
+                            <a:xfrm>
+                              <a:off x="94827" y="3955627"/>
+                              <a:ext cx="1937173" cy="575816"/>
+                            </a:xfrm>
+                            <a:prstGeom prst="rect">
+                              <a:avLst/>
+                            </a:prstGeom>
+                            <a:solidFill>
+                              <a:schemeClr val="bg1"/>
+                            </a:solidFill>
+                            <a:ln>
+                              <a:noFill/>
+                            </a:ln>
+                          </wps:spPr>
+                          <wps:style>
+                            <a:lnRef idx="2">
+                              <a:schemeClr val="accent1">
+                                <a:shade val="50000"/>
+                              </a:schemeClr>
+                            </a:lnRef>
+                            <a:fillRef idx="1">
+                              <a:schemeClr val="accent1"/>
+                            </a:fillRef>
+                            <a:effectRef idx="0">
+                              <a:schemeClr val="accent1"/>
+                            </a:effectRef>
+                            <a:fontRef idx="minor">
+                              <a:schemeClr val="lt1"/>
+                            </a:fontRef>
+                          </wps:style>
+                          <wps:bodyPr rot="0" spcFirstLastPara="0" vertOverflow="overflow" horzOverflow="overflow" vert="horz" wrap="square" lIns="91440" tIns="45720" rIns="91440" bIns="45720" numCol="1" spcCol="0" rtlCol="0" fromWordArt="0" anchor="ctr" anchorCtr="0" forceAA="0" compatLnSpc="1">
+                            <a:prstTxWarp prst="textNoShape">
+                              <a:avLst/>
+                            </a:prstTxWarp>
+                            <a:noAutofit/>
+                          </wps:bodyPr>
+                        </wps:wsp>
+                      </wpg:grpSp>
+                      <wps:wsp>
+                        <wps:cNvPr id="70" name="Надпись 2"/>
+                        <wps:cNvSpPr txBox="1">
+                          <a:spLocks noChangeArrowheads="1"/>
+                        </wps:cNvSpPr>
+                        <wps:spPr bwMode="auto">
+                          <a:xfrm>
+                            <a:off x="182880" y="3948853"/>
+                            <a:ext cx="1740535" cy="345440"/>
+                          </a:xfrm>
+                          <a:prstGeom prst="rect">
+                            <a:avLst/>
+                          </a:prstGeom>
+                          <a:solidFill>
+                            <a:srgbClr val="FFFFFF"/>
+                          </a:solidFill>
+                          <a:ln w="9525">
+                            <a:noFill/>
+                            <a:miter lim="800000"/>
+                            <a:headEnd/>
+                            <a:tailEnd/>
+                          </a:ln>
+                        </wps:spPr>
+                        <wps:txbx>
+                          <w:txbxContent>
+                            <w:p>
+                              <w:pPr>
+                                <w:spacing w:line="180" w:lineRule="auto"/>
+                                <w:rPr>
+                                  <w:rFonts w:ascii="Times New Roman" w:hAnsi="Times New Roman" w:cs="Times New Roman"/>
+                                </w:rPr>
+                              </w:pPr>
+                              <w:r>
+                                <w:rPr>
+                                  <w:rFonts w:ascii="Times New Roman" w:hAnsi="Times New Roman" w:cs="Times New Roman"/>
+                                </w:rPr>
+                                <w:t xml:space="preserve">Рис </w:t>
+                              </w:r>
+                              <w:r>
+                                <w:rPr>
+                                  <w:rFonts w:ascii="Times New Roman" w:hAnsi="Times New Roman" w:cs="Times New Roman"/>
+                                </w:rPr>
+                                <w:t>5</w:t>
+                              </w:r>
+                              <w:r>
+                                <w:rPr>
+                                  <w:rFonts w:ascii="Times New Roman" w:hAnsi="Times New Roman" w:cs="Times New Roman"/>
+                                </w:rPr>
+                                <w:t>. Стопа человека как пример рычага 2го рода</w:t>
+                              </w:r>
+                            </w:p>
+                          </w:txbxContent>
+                        </wps:txbx>
+                        <wps:bodyPr rot="0" vert="horz" wrap="square" lIns="91440" tIns="45720" rIns="91440" bIns="45720" anchor="t" anchorCtr="0">
+                          <a:noAutofit/>
+                        </wps:bodyPr>
+                      </wps:wsp>
+                    </wpg:wgp>
+                  </a:graphicData>
+                </a:graphic>
+                <wp14:sizeRelV relativeFrom="margin">
+                  <wp14:pctHeight>0</wp14:pctHeight>
+                </wp14:sizeRelV>
+              </wp:anchor>
+            </w:drawing>
+          </mc:Choice>
+          <mc:Fallback>
+            <w:pict>
+              <v:group id="Группа 71" o:spid="_x0000_s1081" style="position:absolute;left:0;text-align:left;margin-left:1.95pt;margin-top:138.9pt;width:167.25pt;height:350.9pt;z-index:251709440;mso-position-horizontal-relative:margin;mso-height-relative:margin" coordorigin="" coordsize="21247,45314" o:gfxdata="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">
+                <v:group id="Группа 69" o:spid="_x0000_s1082" style="position:absolute;width:21247;height:45314" coordorigin="" coordsize="21247,45314" o:gfxdata="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">
+                  <v:group id="Группа 67" o:spid="_x0000_s1083" style="position:absolute;width:21247;height:44970" coordorigin="" coordsize="14246,37795" o:gfxdata="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">
+                    <v:shape id="Рисунок 38" o:spid="_x0000_s1084" type="#_x0000_t75" style="position:absolute;width:14246;height:37795;visibility:visible;mso-wrap-style:square" o:gfxdata="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">
+                      <v:imagedata r:id="rId13" o:title="" cropbottom="8247f" cropleft="23073f" cropright="27167f"/>
+                    </v:shape>
+                    <v:group id="Группа 66" o:spid="_x0000_s1085" style="position:absolute;left:2857;top:16116;width:6967;height:16217" coordsize="6967,16217" o:gfxdata="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">
+                      <v:oval id="Овал 62" o:spid="_x0000_s1086" style="position:absolute;left:6172;top:10934;width:795;height:795;visibility:visible;mso-wrap-style:square;v-text-anchor:middle" o:gfxdata="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" fillcolor="black [3213]" strokecolor="#1f4d78 [1604]" strokeweight="1pt">
+                        <v:stroke joinstyle="miter"/>
+                      </v:oval>
+                      <v:group id="Группа 65" o:spid="_x0000_s1087" style="position:absolute;width:6520;height:16217" coordsize="6520,16217" o:gfxdata="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">
+                        <v:oval id="Овал 42" o:spid="_x0000_s1088" style="position:absolute;top:14097;width:795;height:795;visibility:visible;mso-wrap-style:square;v-text-anchor:middle" o:gfxdata="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" fillcolor="black [3213]" strokecolor="#1f4d78 [1604]" strokeweight="1pt">
+                          <v:stroke joinstyle="miter"/>
+                        </v:oval>
+                        <v:line id="Прямая соединительная линия 60" o:spid="_x0000_s1089" style="position:absolute;flip:y;visibility:visible;mso-wrap-style:square" from="356,11338" to="6518,14486" o:connectortype="straight" o:gfxdata="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" strokecolor="black [3213]" strokeweight="2.25pt">
+                          <v:stroke joinstyle="miter"/>
+                        </v:line>
+                        <v:oval id="Овал 61" o:spid="_x0000_s1090" style="position:absolute;left:4040;top:12158;width:625;height:625;visibility:visible;mso-wrap-style:square;v-text-anchor:middle" o:gfxdata="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" fillcolor="black [3213]" strokecolor="#1f4d78 [1604]" strokeweight="1pt">
+                          <v:stroke joinstyle="miter"/>
+                        </v:oval>
+                        <v:shape id="Прямая со стрелкой 63" o:spid="_x0000_s1091" type="#_x0000_t32" style="position:absolute;left:4411;top:12672;width:61;height:3545;visibility:visible;mso-wrap-style:square" o:connectortype="straight" o:gfxdata="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" strokecolor="black [3200]" strokeweight="1.5pt">
+                          <v:stroke endarrow="block" joinstyle="miter"/>
+                        </v:shape>
+                        <v:shape id="Прямая со стрелкой 64" o:spid="_x0000_s1092" type="#_x0000_t32" style="position:absolute;left:6062;width:458;height:11297;flip:x y;visibility:visible;mso-wrap-style:square" o:connectortype="straight" o:gfxdata="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" strokecolor="black [3200]" strokeweight="1.5pt">
+                          <v:stroke endarrow="block" joinstyle="miter"/>
+                        </v:shape>
+                      </v:group>
+                    </v:group>
+                  </v:group>
+                  <v:rect id="Прямоугольник 68" o:spid="_x0000_s1093" style="position:absolute;left:948;top:39556;width:19372;height:5758;visibility:visible;mso-wrap-style:square;v-text-anchor:middle" o:gfxdata="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" fillcolor="white [3212]" stroked="f" strokeweight="1pt"/>
+                </v:group>
+                <v:shape id="_x0000_s1094" type="#_x0000_t202" style="position:absolute;left:1828;top:39488;width:17406;height:3454;visibility:visible;mso-wrap-style:square;v-text-anchor:top" o:gfxdata="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" stroked="f">
+                  <v:textbox>
+                    <w:txbxContent>
+                      <w:p>
+                        <w:pPr>
+                          <w:spacing w:line="180" w:lineRule="auto"/>
+                          <w:rPr>
+                            <w:rFonts w:ascii="Times New Roman" w:hAnsi="Times New Roman" w:cs="Times New Roman"/>
+                          </w:rPr>
+                        </w:pPr>
+                        <w:r>
+                          <w:rPr>
+                            <w:rFonts w:ascii="Times New Roman" w:hAnsi="Times New Roman" w:cs="Times New Roman"/>
+                          </w:rPr>
+                          <w:t xml:space="preserve">Рис </w:t>
+                        </w:r>
+                        <w:r>
+                          <w:rPr>
+                            <w:rFonts w:ascii="Times New Roman" w:hAnsi="Times New Roman" w:cs="Times New Roman"/>
+                          </w:rPr>
+                          <w:t>5</w:t>
+                        </w:r>
+                        <w:r>
+                          <w:rPr>
+                            <w:rFonts w:ascii="Times New Roman" w:hAnsi="Times New Roman" w:cs="Times New Roman"/>
+                          </w:rPr>
+                          <w:t>. Стопа человека как пример рычага 2го рода</w:t>
+                        </w:r>
+                      </w:p>
+                    </w:txbxContent>
+                  </v:textbox>
+                </v:shape>
+                <w10:wrap type="square" anchorx="margin"/>
+              </v:group>
+            </w:pict>
+          </mc:Fallback>
+        </mc:AlternateContent>
+      </w:r>
+      <w:r>
+        <w:rPr>
+          <w:rFonts w:ascii="Times New Roman" w:hAnsi="Times New Roman" w:cs="Times New Roman"/>
+          <w:noProof/>
+          <w:sz w:val="28"/>
+          <w:szCs w:val="28"/>
+        </w:rPr>
+        <mc:AlternateContent>
+          <mc:Choice Requires="wps">
+            <w:drawing>
+              <wp:anchor distT="45720" distB="45720" distL="114300" distR="114300" simplePos="0" relativeHeight="251715584" behindDoc="0" locked="0" layoutInCell="1" allowOverlap="1">
+                <wp:simplePos x="0" y="0"/>
+                <wp:positionH relativeFrom="column">
+                  <wp:posOffset>3078903</wp:posOffset>
+                </wp:positionH>
+                <wp:positionV relativeFrom="paragraph">
+                  <wp:posOffset>5557308</wp:posOffset>
+                </wp:positionV>
+                <wp:extent cx="2360930" cy="305012"/>
+                <wp:effectExtent l="0" t="0" r="9525" b="0"/>
+                <wp:wrapSquare wrapText="bothSides"/>
+                <wp:docPr id="236" name="Надпись 2"/>
+                <wp:cNvGraphicFramePr>
+                  <a:graphicFrameLocks xmlns:a="http://schemas.openxmlformats.org/drawingml/2006/main"/>
+                </wp:cNvGraphicFramePr>
+                <a:graphic xmlns:a="http://schemas.openxmlformats.org/drawingml/2006/main">
+                  <a:graphicData uri="http://schemas.microsoft.com/office/word/2010/wordprocessingShape">
+                    <wps:wsp>
+                      <wps:cNvSpPr txBox="1">
+                        <a:spLocks noChangeArrowheads="1"/>
+                      </wps:cNvSpPr>
+                      <wps:spPr bwMode="auto">
+                        <a:xfrm>
+                          <a:off x="0" y="0"/>
+                          <a:ext cx="2360930" cy="305012"/>
+                        </a:xfrm>
+                        <a:prstGeom prst="rect">
+                          <a:avLst/>
+                        </a:prstGeom>
+                        <a:solidFill>
+                          <a:srgbClr val="FFFFFF"/>
+                        </a:solidFill>
+                        <a:ln w="9525">
+                          <a:noFill/>
+                          <a:miter lim="800000"/>
+                          <a:headEnd/>
+                          <a:tailEnd/>
+                        </a:ln>
+                      </wps:spPr>
+                      <wps:txbx>
+                        <w:txbxContent>
+                          <w:p>
+                            <w:pPr>
+                              <w:rPr>
+                                <w:rFonts w:ascii="Times New Roman" w:hAnsi="Times New Roman" w:cs="Times New Roman"/>
+                              </w:rPr>
+                            </w:pPr>
+                            <w:r>
+                              <w:rPr>
+                                <w:rFonts w:ascii="Times New Roman" w:hAnsi="Times New Roman" w:cs="Times New Roman"/>
+                              </w:rPr>
+                              <w:t>Рис 6. Рычаг 3го рода (скорости)</w:t>
+                            </w:r>
+                          </w:p>
+                        </w:txbxContent>
+                      </wps:txbx>
+                      <wps:bodyPr rot="0" vert="horz" wrap="square" lIns="91440" tIns="45720" rIns="91440" bIns="45720" anchor="t" anchorCtr="0">
+                        <a:noAutofit/>
+                      </wps:bodyPr>
+                    </wps:wsp>
+                  </a:graphicData>
+                </a:graphic>
+                <wp14:sizeRelH relativeFrom="margin">
+                  <wp14:pctWidth>40000</wp14:pctWidth>
+                </wp14:sizeRelH>
+                <wp14:sizeRelV relativeFrom="margin">
+                  <wp14:pctHeight>0</wp14:pctHeight>
+                </wp14:sizeRelV>
+              </wp:anchor>
+            </w:drawing>
+          </mc:Choice>
+          <mc:Fallback>
+            <w:pict>
+              <v:shape id="_x0000_s1095" type="#_x0000_t202" style="position:absolute;left:0;text-align:left;margin-left:242.45pt;margin-top:437.6pt;width:185.9pt;height:24pt;z-index:251715584;visibility:visible;mso-wrap-style:square;mso-width-percent:400;mso-height-percent:0;mso-wrap-distance-left:9pt;mso-wrap-distance-top:3.6pt;mso-wrap-distance-right:9pt;mso-wrap-distance-bottom:3.6pt;mso-position-horizontal:absolute;mso-position-horizontal-relative:text;mso-position-vertical:absolute;mso-position-vertical-relative:text;mso-width-percent:400;mso-height-percent:0;mso-width-relative:margin;mso-height-relative:margin;v-text-anchor:top" o:gfxdata="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" stroked="f">
+                <v:textbox>
+                  <w:txbxContent>
+                    <w:p>
+                      <w:pPr>
+                        <w:rPr>
+                          <w:rFonts w:ascii="Times New Roman" w:hAnsi="Times New Roman" w:cs="Times New Roman"/>
+                        </w:rPr>
+                      </w:pPr>
+                      <w:r>
+                        <w:rPr>
+                          <w:rFonts w:ascii="Times New Roman" w:hAnsi="Times New Roman" w:cs="Times New Roman"/>
+                        </w:rPr>
+                        <w:t>Рис 6. Рычаг 3го рода (скорости)</w:t>
+                      </w:r>
+                    </w:p>
+                  </w:txbxContent>
+                </v:textbox>
+                <w10:wrap type="square"/>
+              </v:shape>
+            </w:pict>
+          </mc:Fallback>
+        </mc:AlternateContent>
+      </w:r>
+      <w:r>
+        <w:rPr>
+          <w:rFonts w:ascii="Times New Roman" w:hAnsi="Times New Roman" w:cs="Times New Roman"/>
+          <w:noProof/>
+          <w:sz w:val="28"/>
+          <w:szCs w:val="28"/>
+          <w:lang w:eastAsia="ru-RU"/>
+        </w:rPr>
+        <mc:AlternateContent>
+          <mc:Choice Requires="wpc">
+            <w:drawing>
+              <wp:anchor distT="0" distB="0" distL="114300" distR="114300" simplePos="0" relativeHeight="251713536" behindDoc="1" locked="0" layoutInCell="1" allowOverlap="1" wp14:anchorId="6A14E3D0" wp14:editId="3E748A6A">
+                <wp:simplePos x="0" y="0"/>
+                <wp:positionH relativeFrom="margin">
+                  <wp:posOffset>2171700</wp:posOffset>
+                </wp:positionH>
+                <wp:positionV relativeFrom="paragraph">
+                  <wp:posOffset>1730587</wp:posOffset>
+                </wp:positionV>
+                <wp:extent cx="4246880" cy="4270375"/>
+                <wp:effectExtent l="0" t="0" r="20320" b="15875"/>
+                <wp:wrapTopAndBottom/>
+                <wp:docPr id="235" name="Полотно 235"/>
+                <wp:cNvGraphicFramePr>
+                  <a:graphicFrameLocks xmlns:a="http://schemas.openxmlformats.org/drawingml/2006/main" noChangeAspect="1"/>
+                </wp:cNvGraphicFramePr>
+                <a:graphic xmlns:a="http://schemas.openxmlformats.org/drawingml/2006/main">
+                  <a:graphicData uri="http://schemas.microsoft.com/office/word/2010/wordprocessingCanvas">
+                    <wpc:wpc>
+                      <wpc:bg/>
+                      <wpc:whole>
+                        <a:ln>
+                          <a:solidFill>
+                            <a:schemeClr val="tx1"/>
+                          </a:solidFill>
+                        </a:ln>
+                      </wpc:whole>
+                      <wps:wsp>
+                        <wps:cNvPr id="218" name="Равнобедренный треугольник 218"/>
+                        <wps:cNvSpPr/>
+                        <wps:spPr>
+                          <a:xfrm>
+                            <a:off x="36813" y="1755197"/>
+                            <a:ext cx="602615" cy="967105"/>
+                          </a:xfrm>
+                          <a:prstGeom prst="triangle">
+                            <a:avLst/>
+                          </a:prstGeom>
+                          <a:solidFill>
+                            <a:schemeClr val="bg1"/>
+                          </a:solidFill>
+                          <a:ln w="28575">
+                            <a:solidFill>
+                              <a:schemeClr val="tx1"/>
+                            </a:solidFill>
+                          </a:ln>
+                        </wps:spPr>
+                        <wps:style>
+                          <a:lnRef idx="2">
+                            <a:schemeClr val="accent1">
+                              <a:shade val="50000"/>
+                            </a:schemeClr>
+                          </a:lnRef>
+                          <a:fillRef idx="1">
+                            <a:schemeClr val="accent1"/>
+                          </a:fillRef>
+                          <a:effectRef idx="0">
+                            <a:schemeClr val="accent1"/>
+                          </a:effectRef>
+                          <a:fontRef idx="minor">
+                            <a:schemeClr val="lt1"/>
+                          </a:fontRef>
+                        </wps:style>
+                        <wps:bodyPr rot="0" spcFirstLastPara="0" vert="horz" wrap="square" lIns="91440" tIns="45720" rIns="91440" bIns="45720" numCol="1" spcCol="0" rtlCol="0" fromWordArt="0" anchor="ctr" anchorCtr="0" forceAA="0" compatLnSpc="1">
+                          <a:prstTxWarp prst="textNoShape">
+                            <a:avLst/>
+                          </a:prstTxWarp>
+                          <a:noAutofit/>
+                        </wps:bodyPr>
+                      </wps:wsp>
+                      <wps:wsp>
+                        <wps:cNvPr id="219" name="Дуга 219"/>
+                        <wps:cNvSpPr/>
+                        <wps:spPr>
+                          <a:xfrm rot="4394887">
+                            <a:off x="2232828" y="1111080"/>
+                            <a:ext cx="1789496" cy="1799178"/>
+                          </a:xfrm>
+                          <a:prstGeom prst="arc">
+                            <a:avLst>
+                              <a:gd name="adj1" fmla="val 16200000"/>
+                              <a:gd name="adj2" fmla="val 19711793"/>
+                            </a:avLst>
+                          </a:prstGeom>
+                          <a:ln w="19050">
+                            <a:prstDash val="dash"/>
+                          </a:ln>
+                        </wps:spPr>
+                        <wps:style>
+                          <a:lnRef idx="2">
+                            <a:schemeClr val="dk1"/>
+                          </a:lnRef>
+                          <a:fillRef idx="0">
+                            <a:schemeClr val="dk1"/>
+                          </a:fillRef>
+                          <a:effectRef idx="1">
+                            <a:schemeClr val="dk1"/>
+                          </a:effectRef>
+                          <a:fontRef idx="minor">
+                            <a:schemeClr val="tx1"/>
+                          </a:fontRef>
+                        </wps:style>
+                        <wps:bodyPr rot="0" spcFirstLastPara="0" vertOverflow="overflow" horzOverflow="overflow" vert="horz" wrap="square" lIns="91440" tIns="45720" rIns="91440" bIns="45720" numCol="1" spcCol="0" rtlCol="0" fromWordArt="0" anchor="ctr" anchorCtr="0" forceAA="0" compatLnSpc="1">
+                          <a:prstTxWarp prst="textNoShape">
+                            <a:avLst/>
+                          </a:prstTxWarp>
+                          <a:noAutofit/>
+                        </wps:bodyPr>
+                      </wps:wsp>
+                      <wpg:wgp>
+                        <wpg:cNvPr id="220" name="Группа 220"/>
+                        <wpg:cNvGrpSpPr/>
+                        <wpg:grpSpPr>
+                          <a:xfrm>
+                            <a:off x="336979" y="1719568"/>
+                            <a:ext cx="3503501" cy="862615"/>
+                            <a:chOff x="591636" y="1484979"/>
+                            <a:chExt cx="3625209" cy="862616"/>
+                          </a:xfrm>
+                        </wpg:grpSpPr>
+                        <wps:wsp>
+                          <wps:cNvPr id="221" name="Прямая соединительная линия 221"/>
+                          <wps:cNvCnPr/>
+                          <wps:spPr>
+                            <a:xfrm>
+                              <a:off x="591636" y="1484979"/>
+                              <a:ext cx="3601182" cy="862616"/>
+                            </a:xfrm>
+                            <a:prstGeom prst="line">
+                              <a:avLst/>
+                            </a:prstGeom>
+                            <a:ln w="28575">
+                              <a:solidFill>
+                                <a:schemeClr val="tx1"/>
+                              </a:solidFill>
+                            </a:ln>
+                          </wps:spPr>
+                          <wps:style>
+                            <a:lnRef idx="1">
+                              <a:schemeClr val="accent1"/>
+                            </a:lnRef>
+                            <a:fillRef idx="0">
+                              <a:schemeClr val="accent1"/>
+                            </a:fillRef>
+                            <a:effectRef idx="0">
+                              <a:schemeClr val="accent1"/>
+                            </a:effectRef>
+                            <a:fontRef idx="minor">
+                              <a:schemeClr val="tx1"/>
+                            </a:fontRef>
+                          </wps:style>
+                          <wps:bodyPr/>
+                        </wps:wsp>
+                        <wps:wsp>
+                          <wps:cNvPr id="222" name="Прямоугольник 222"/>
+                          <wps:cNvSpPr/>
+                          <wps:spPr>
+                            <a:xfrm rot="799104">
+                              <a:off x="3493698" y="1565761"/>
+                              <a:ext cx="723147" cy="679427"/>
+                            </a:xfrm>
+                            <a:prstGeom prst="rect">
+                              <a:avLst/>
+                            </a:prstGeom>
+                            <a:solidFill>
+                              <a:schemeClr val="bg2">
+                                <a:lumMod val="90000"/>
+                              </a:schemeClr>
+                            </a:solidFill>
+                            <a:ln>
+                              <a:solidFill>
+                                <a:schemeClr val="tx1"/>
+                              </a:solidFill>
+                            </a:ln>
+                          </wps:spPr>
+                          <wps:style>
+                            <a:lnRef idx="2">
+                              <a:schemeClr val="accent1">
+                                <a:shade val="50000"/>
+                              </a:schemeClr>
+                            </a:lnRef>
+                            <a:fillRef idx="1">
+                              <a:schemeClr val="accent1"/>
+                            </a:fillRef>
+                            <a:effectRef idx="0">
+                              <a:schemeClr val="accent1"/>
+                            </a:effectRef>
+                            <a:fontRef idx="minor">
+                              <a:schemeClr val="lt1"/>
+                            </a:fontRef>
+                          </wps:style>
+                          <wps:bodyPr rot="0" spcFirstLastPara="0" vertOverflow="overflow" horzOverflow="overflow" vert="horz" wrap="square" lIns="91440" tIns="45720" rIns="91440" bIns="45720" numCol="1" spcCol="0" rtlCol="0" fromWordArt="0" anchor="ctr" anchorCtr="0" forceAA="0" compatLnSpc="1">
+                            <a:prstTxWarp prst="textNoShape">
+                              <a:avLst/>
+                            </a:prstTxWarp>
+                            <a:noAutofit/>
+                          </wps:bodyPr>
+                        </wps:wsp>
+                      </wpg:wgp>
+                      <wps:wsp>
+                        <wps:cNvPr id="223" name="Прямая соединительная линия 223"/>
+                        <wps:cNvCnPr/>
+                        <wps:spPr>
+                          <a:xfrm>
+                            <a:off x="336978" y="1711190"/>
+                            <a:ext cx="3636460" cy="29557"/>
+                          </a:xfrm>
+                          <a:prstGeom prst="line">
+                            <a:avLst/>
+                          </a:prstGeom>
+                          <a:ln w="28575">
+                            <a:solidFill>
+                              <a:schemeClr val="tx1"/>
+                            </a:solidFill>
+                            <a:prstDash val="sysDot"/>
+                          </a:ln>
+                        </wps:spPr>
+                        <wps:style>
+                          <a:lnRef idx="1">
+                            <a:schemeClr val="accent1"/>
+                          </a:lnRef>
+                          <a:fillRef idx="0">
+                            <a:schemeClr val="accent1"/>
+                          </a:fillRef>
+                          <a:effectRef idx="0">
+                            <a:schemeClr val="accent1"/>
+                          </a:effectRef>
+                          <a:fontRef idx="minor">
+                            <a:schemeClr val="tx1"/>
+                          </a:fontRef>
+                        </wps:style>
+                        <wps:bodyPr/>
+                      </wps:wsp>
+                      <wps:wsp>
+                        <wps:cNvPr id="224" name="Дуга 224"/>
+                        <wps:cNvSpPr/>
+                        <wps:spPr>
+                          <a:xfrm rot="4452981">
+                            <a:off x="699552" y="1492394"/>
+                            <a:ext cx="487973" cy="508556"/>
+                          </a:xfrm>
+                          <a:prstGeom prst="arc">
+                            <a:avLst>
+                              <a:gd name="adj1" fmla="val 16857614"/>
+                              <a:gd name="adj2" fmla="val 20351197"/>
+                            </a:avLst>
+                          </a:prstGeom>
+                          <a:ln w="19050">
+                            <a:prstDash val="dash"/>
+                          </a:ln>
+                        </wps:spPr>
+                        <wps:style>
+                          <a:lnRef idx="2">
+                            <a:schemeClr val="dk1"/>
+                          </a:lnRef>
+                          <a:fillRef idx="0">
+                            <a:schemeClr val="dk1"/>
+                          </a:fillRef>
+                          <a:effectRef idx="1">
+                            <a:schemeClr val="dk1"/>
+                          </a:effectRef>
+                          <a:fontRef idx="minor">
+                            <a:schemeClr val="tx1"/>
+                          </a:fontRef>
+                        </wps:style>
+                        <wps:bodyPr rot="0" spcFirstLastPara="0" vert="horz" wrap="square" lIns="91440" tIns="45720" rIns="91440" bIns="45720" numCol="1" spcCol="0" rtlCol="0" fromWordArt="0" anchor="ctr" anchorCtr="0" forceAA="0" compatLnSpc="1">
+                          <a:prstTxWarp prst="textNoShape">
+                            <a:avLst/>
+                          </a:prstTxWarp>
+                          <a:noAutofit/>
+                        </wps:bodyPr>
+                      </wps:wsp>
+                      <wps:wsp>
+                        <wps:cNvPr id="225" name="Стрелка вниз 208"/>
+                        <wps:cNvSpPr/>
+                        <wps:spPr>
+                          <a:xfrm>
+                            <a:off x="3157529" y="2521223"/>
+                            <a:ext cx="571626" cy="771010"/>
+                          </a:xfrm>
+                          <a:prstGeom prst="downArrow">
+                            <a:avLst/>
+                          </a:prstGeom>
+                          <a:noFill/>
+                          <a:ln>
+                            <a:solidFill>
+                              <a:schemeClr val="tx1"/>
+                            </a:solidFill>
+                          </a:ln>
+                        </wps:spPr>
+                        <wps:style>
+                          <a:lnRef idx="2">
+                            <a:schemeClr val="accent1">
+                              <a:shade val="50000"/>
+                            </a:schemeClr>
+                          </a:lnRef>
+                          <a:fillRef idx="1">
+                            <a:schemeClr val="accent1"/>
+                          </a:fillRef>
+                          <a:effectRef idx="0">
+                            <a:schemeClr val="accent1"/>
+                          </a:effectRef>
+                          <a:fontRef idx="minor">
+                            <a:schemeClr val="lt1"/>
+                          </a:fontRef>
+                        </wps:style>
+                        <wps:txbx>
+                          <w:txbxContent>
+                            <w:p>
+                              <w:pPr>
+                                <w:jc w:val="center"/>
+                              </w:pPr>
+                            </w:p>
+                          </w:txbxContent>
+                        </wps:txbx>
+                        <wps:bodyPr rot="0" spcFirstLastPara="0" vertOverflow="overflow" horzOverflow="overflow" vert="horz" wrap="square" lIns="91440" tIns="45720" rIns="91440" bIns="45720" numCol="1" spcCol="0" rtlCol="0" fromWordArt="0" anchor="ctr" anchorCtr="0" forceAA="0" compatLnSpc="1">
+                          <a:prstTxWarp prst="textNoShape">
+                            <a:avLst/>
+                          </a:prstTxWarp>
+                          <a:noAutofit/>
+                        </wps:bodyPr>
+                      </wps:wsp>
+                      <wps:wsp>
+                        <wps:cNvPr id="226" name="Прямая со стрелкой 226"/>
+                        <wps:cNvCnPr/>
+                        <wps:spPr>
+                          <a:xfrm flipH="1" flipV="1">
+                            <a:off x="1110191" y="1266614"/>
+                            <a:ext cx="1" cy="651143"/>
+                          </a:xfrm>
+                          <a:prstGeom prst="straightConnector1">
+                            <a:avLst/>
+                          </a:prstGeom>
+                          <a:ln w="19050">
+                            <a:solidFill>
+                              <a:schemeClr val="tx1"/>
+                            </a:solidFill>
+                            <a:tailEnd type="triangle"/>
+                          </a:ln>
+                        </wps:spPr>
+                        <wps:style>
+                          <a:lnRef idx="1">
+                            <a:schemeClr val="accent1"/>
+                          </a:lnRef>
+                          <a:fillRef idx="0">
+                            <a:schemeClr val="accent1"/>
+                          </a:fillRef>
+                          <a:effectRef idx="0">
+                            <a:schemeClr val="accent1"/>
+                          </a:effectRef>
+                          <a:fontRef idx="minor">
+                            <a:schemeClr val="tx1"/>
+                          </a:fontRef>
+                        </wps:style>
+                        <wps:bodyPr/>
+                      </wps:wsp>
+                      <wps:wsp>
+                        <wps:cNvPr id="227" name="Стрелка вниз 210"/>
+                        <wps:cNvSpPr/>
+                        <wps:spPr>
+                          <a:xfrm rot="10800000">
+                            <a:off x="959367" y="1192106"/>
+                            <a:ext cx="299923" cy="725650"/>
+                          </a:xfrm>
+                          <a:prstGeom prst="downArrow">
+                            <a:avLst/>
+                          </a:prstGeom>
+                          <a:noFill/>
+                          <a:ln>
+                            <a:solidFill>
+                              <a:schemeClr val="tx1"/>
+                            </a:solidFill>
+                          </a:ln>
+                        </wps:spPr>
+                        <wps:style>
+                          <a:lnRef idx="2">
+                            <a:schemeClr val="accent1">
+                              <a:shade val="50000"/>
+                            </a:schemeClr>
+                          </a:lnRef>
+                          <a:fillRef idx="1">
+                            <a:schemeClr val="accent1"/>
+                          </a:fillRef>
+                          <a:effectRef idx="0">
+                            <a:schemeClr val="accent1"/>
+                          </a:effectRef>
+                          <a:fontRef idx="minor">
+                            <a:schemeClr val="lt1"/>
+                          </a:fontRef>
+                        </wps:style>
+                        <wps:bodyPr rot="0" spcFirstLastPara="0" vertOverflow="overflow" horzOverflow="overflow" vert="horz" wrap="square" lIns="91440" tIns="45720" rIns="91440" bIns="45720" numCol="1" spcCol="0" rtlCol="0" fromWordArt="0" anchor="ctr" anchorCtr="0" forceAA="0" compatLnSpc="1">
+                          <a:prstTxWarp prst="textNoShape">
+                            <a:avLst/>
+                          </a:prstTxWarp>
+                          <a:noAutofit/>
+                        </wps:bodyPr>
+                      </wps:wsp>
+                      <wps:wsp>
+                        <wps:cNvPr id="228" name="Прямая со стрелкой 228"/>
+                        <wps:cNvCnPr/>
+                        <wps:spPr>
+                          <a:xfrm>
+                            <a:off x="3449959" y="2446259"/>
+                            <a:ext cx="0" cy="696568"/>
+                          </a:xfrm>
+                          <a:prstGeom prst="straightConnector1">
+                            <a:avLst/>
+                          </a:prstGeom>
+                          <a:ln w="19050">
+                            <a:solidFill>
+                              <a:schemeClr val="tx1"/>
+                            </a:solidFill>
+                            <a:tailEnd type="triangle"/>
+                          </a:ln>
+                        </wps:spPr>
+                        <wps:style>
+                          <a:lnRef idx="1">
+                            <a:schemeClr val="accent1"/>
+                          </a:lnRef>
+                          <a:fillRef idx="0">
+                            <a:schemeClr val="accent1"/>
+                          </a:fillRef>
+                          <a:effectRef idx="0">
+                            <a:schemeClr val="accent1"/>
+                          </a:effectRef>
+                          <a:fontRef idx="minor">
+                            <a:schemeClr val="tx1"/>
+                          </a:fontRef>
+                        </wps:style>
+                        <wps:bodyPr/>
+                      </wps:wsp>
+                      <wps:wsp>
+                        <wps:cNvPr id="229" name="Овал 229"/>
+                        <wps:cNvSpPr/>
+                        <wps:spPr>
+                          <a:xfrm>
+                            <a:off x="1051989" y="1879328"/>
+                            <a:ext cx="80457" cy="80455"/>
+                          </a:xfrm>
+                          <a:prstGeom prst="ellipse">
+                            <a:avLst/>
+                          </a:prstGeom>
+                          <a:solidFill>
+                            <a:schemeClr val="tx1"/>
+                          </a:solidFill>
+                          <a:ln>
+                            <a:noFill/>
+                          </a:ln>
+                        </wps:spPr>
+                        <wps:style>
+                          <a:lnRef idx="2">
+                            <a:schemeClr val="accent1">
+                              <a:shade val="50000"/>
+                            </a:schemeClr>
+                          </a:lnRef>
+                          <a:fillRef idx="1">
+                            <a:schemeClr val="accent1"/>
+                          </a:fillRef>
+                          <a:effectRef idx="0">
+                            <a:schemeClr val="accent1"/>
+                          </a:effectRef>
+                          <a:fontRef idx="minor">
+                            <a:schemeClr val="lt1"/>
+                          </a:fontRef>
+                        </wps:style>
+                        <wps:bodyPr rot="0" spcFirstLastPara="0" vertOverflow="overflow" horzOverflow="overflow" vert="horz" wrap="square" lIns="91440" tIns="45720" rIns="91440" bIns="45720" numCol="1" spcCol="0" rtlCol="0" fromWordArt="0" anchor="ctr" anchorCtr="0" forceAA="0" compatLnSpc="1">
+                          <a:prstTxWarp prst="textNoShape">
+                            <a:avLst/>
+                          </a:prstTxWarp>
+                          <a:noAutofit/>
+                        </wps:bodyPr>
+                      </wps:wsp>
+                      <wps:wsp>
+                        <wps:cNvPr id="230" name="Овал 230"/>
+                        <wps:cNvSpPr/>
+                        <wps:spPr>
+                          <a:xfrm>
+                            <a:off x="3425337" y="2433827"/>
+                            <a:ext cx="80010" cy="80010"/>
+                          </a:xfrm>
+                          <a:prstGeom prst="ellipse">
+                            <a:avLst/>
+                          </a:prstGeom>
+                          <a:solidFill>
+                            <a:schemeClr val="tx1"/>
+                          </a:solidFill>
+                          <a:ln>
+                            <a:noFill/>
+                          </a:ln>
+                        </wps:spPr>
+                        <wps:style>
+                          <a:lnRef idx="2">
+                            <a:schemeClr val="accent1">
+                              <a:shade val="50000"/>
+                            </a:schemeClr>
+                          </a:lnRef>
+                          <a:fillRef idx="1">
+                            <a:schemeClr val="accent1"/>
+                          </a:fillRef>
+                          <a:effectRef idx="0">
+                            <a:schemeClr val="accent1"/>
+                          </a:effectRef>
+                          <a:fontRef idx="minor">
+                            <a:schemeClr val="lt1"/>
+                          </a:fontRef>
+                        </wps:style>
+                        <wps:bodyPr rot="0" spcFirstLastPara="0" vert="horz" wrap="square" lIns="91440" tIns="45720" rIns="91440" bIns="45720" numCol="1" spcCol="0" rtlCol="0" fromWordArt="0" anchor="ctr" anchorCtr="0" forceAA="0" compatLnSpc="1">
+                          <a:prstTxWarp prst="textNoShape">
+                            <a:avLst/>
+                          </a:prstTxWarp>
+                          <a:noAutofit/>
+                        </wps:bodyPr>
+                      </wps:wsp>
+                      <wps:wsp>
+                        <wps:cNvPr id="231" name="Надпись 231"/>
+                        <wps:cNvSpPr txBox="1"/>
+                        <wps:spPr>
+                          <a:xfrm>
+                            <a:off x="590260" y="2084668"/>
+                            <a:ext cx="978644" cy="329184"/>
+                          </a:xfrm>
+                          <a:prstGeom prst="rect">
+                            <a:avLst/>
+                          </a:prstGeom>
+                          <a:solidFill>
+                            <a:schemeClr val="lt1"/>
+                          </a:solidFill>
+                          <a:ln w="6350">
+                            <a:solidFill>
+                              <a:prstClr val="black"/>
+                            </a:solidFill>
+                          </a:ln>
+                        </wps:spPr>
+                        <wps:txbx>
+                          <w:txbxContent>
+                            <w:p>
+                              <w:pPr>
+                                <w:pStyle w:val="a3"/>
+                                <w:jc w:val="center"/>
+                                <w:rPr>
+                                  <w:b/>
+                                  <w:lang w:val="en-US"/>
+                                </w:rPr>
+                              </w:pPr>
+                              <w:r>
+                                <w:rPr>
+                                  <w:b/>
+                                </w:rPr>
+                                <w:t>Тяга</w:t>
+                              </w:r>
+                              <w:r>
+                                <w:rPr>
+                                  <w:b/>
+                                </w:rPr>
+                                <w:t xml:space="preserve"> </w:t>
+                              </w:r>
+                              <w:r>
+                                <w:rPr>
+                                  <w:b/>
+                                  <w:lang w:val="en-US"/>
+                                </w:rPr>
+                                <w:t>(</w:t>
+                              </w:r>
+                              <w:r>
+                                <w:rPr>
+                                  <w:b/>
+                                  <w:i/>
+                                  <w:lang w:val="en-US"/>
+                                </w:rPr>
+                                <w:t>F</w:t>
+                              </w:r>
+                              <w:r>
+                                <w:rPr>
+                                  <w:b/>
+                                  <w:i/>
+                                  <w:vertAlign w:val="subscript"/>
+                                  <w:lang w:val="en-US"/>
+                                </w:rPr>
+                                <w:t>A</w:t>
+                              </w:r>
+                              <w:r>
+                                <w:rPr>
+                                  <w:b/>
+                                  <w:lang w:val="en-US"/>
+                                </w:rPr>
+                                <w:t>)</w:t>
+                              </w:r>
+                            </w:p>
+                          </w:txbxContent>
+                        </wps:txbx>
+                        <wps:bodyPr rot="0" spcFirstLastPara="0" vertOverflow="overflow" horzOverflow="overflow" vert="horz" wrap="square" lIns="91440" tIns="45720" rIns="91440" bIns="45720" numCol="1" spcCol="0" rtlCol="0" fromWordArt="0" anchor="t" anchorCtr="0" forceAA="0" compatLnSpc="1">
+                          <a:prstTxWarp prst="textNoShape">
+                            <a:avLst/>
+                          </a:prstTxWarp>
+                          <a:noAutofit/>
+                        </wps:bodyPr>
+                      </wps:wsp>
+                      <wps:wsp>
+                        <wps:cNvPr id="232" name="Надпись 214"/>
+                        <wps:cNvSpPr txBox="1"/>
+                        <wps:spPr>
+                          <a:xfrm>
+                            <a:off x="1722613" y="2776489"/>
+                            <a:ext cx="1386347" cy="543580"/>
+                          </a:xfrm>
+                          <a:prstGeom prst="rect">
+                            <a:avLst/>
+                          </a:prstGeom>
+                          <a:solidFill>
+                            <a:schemeClr val="lt1"/>
+                          </a:solidFill>
+                          <a:ln w="6350">
+                            <a:solidFill>
+                              <a:prstClr val="black"/>
+                            </a:solidFill>
+                          </a:ln>
+                        </wps:spPr>
+                        <wps:txbx>
+                          <w:txbxContent>
+                            <w:p>
+                              <w:pPr>
+                                <w:pStyle w:val="a6"/>
+                                <w:spacing w:before="0" w:beforeAutospacing="0" w:after="0" w:afterAutospacing="0"/>
+                              </w:pPr>
+                              <w:r>
+                                <w:rPr>
+                                  <w:rFonts w:eastAsia="Times New Roman"/>
+                                  <w:b/>
+                                  <w:bCs/>
+                                  <w:color w:val="000000"/>
+                                  <w:sz w:val="28"/>
+                                  <w:szCs w:val="28"/>
+                                </w:rPr>
+                                <w:t xml:space="preserve">Сила тяжести </w:t>
+                              </w:r>
+                              <w:r>
+                                <w:rPr>
+                                  <w:rFonts w:eastAsia="Times New Roman"/>
+                                  <w:b/>
+                                  <w:bCs/>
+                                  <w:color w:val="000000"/>
+                                  <w:sz w:val="28"/>
+                                  <w:szCs w:val="28"/>
+                                  <w:lang w:val="en-US"/>
+                                </w:rPr>
+                                <w:t>(</w:t>
+                              </w:r>
+                              <w:r>
+                                <w:rPr>
+                                  <w:rFonts w:eastAsia="Times New Roman"/>
+                                  <w:b/>
+                                  <w:bCs/>
+                                  <w:i/>
+                                  <w:iCs/>
+                                  <w:color w:val="000000"/>
+                                  <w:sz w:val="28"/>
+                                  <w:szCs w:val="28"/>
+                                  <w:lang w:val="en-US"/>
+                                </w:rPr>
+                                <w:t>F</w:t>
+                              </w:r>
+                              <w:r>
+                                <w:rPr>
+                                  <w:rFonts w:eastAsia="Times New Roman"/>
+                                  <w:b/>
+                                  <w:bCs/>
+                                  <w:i/>
+                                  <w:iCs/>
+                                  <w:color w:val="000000"/>
+                                  <w:position w:val="-7"/>
+                                  <w:sz w:val="28"/>
+                                  <w:szCs w:val="28"/>
+                                  <w:vertAlign w:val="subscript"/>
+                                  <w:lang w:val="en-US"/>
+                                </w:rPr>
+                                <w:t>B</w:t>
+                              </w:r>
+                              <w:r>
+                                <w:rPr>
+                                  <w:rFonts w:eastAsia="Times New Roman"/>
+                                  <w:b/>
+                                  <w:bCs/>
+                                  <w:color w:val="000000"/>
+                                  <w:sz w:val="28"/>
+                                  <w:szCs w:val="28"/>
+                                  <w:lang w:val="en-US"/>
+                                </w:rPr>
+                                <w:t>)</w:t>
+                              </w:r>
+                            </w:p>
+                          </w:txbxContent>
+                        </wps:txbx>
+                        <wps:bodyPr rot="0" spcFirstLastPara="0" vert="horz" wrap="square" lIns="91440" tIns="45720" rIns="91440" bIns="45720" numCol="1" spcCol="0" rtlCol="0" fromWordArt="0" anchor="t" anchorCtr="0" forceAA="0" compatLnSpc="1">
+                          <a:prstTxWarp prst="textNoShape">
+                            <a:avLst/>
+                          </a:prstTxWarp>
+                          <a:noAutofit/>
+                        </wps:bodyPr>
+                      </wps:wsp>
+                      <wps:wsp>
+                        <wps:cNvPr id="233" name="Выноска 2 216"/>
+                        <wps:cNvSpPr/>
+                        <wps:spPr>
+                          <a:xfrm>
+                            <a:off x="36813" y="315629"/>
+                            <a:ext cx="1755647" cy="713932"/>
+                          </a:xfrm>
+                          <a:prstGeom prst="borderCallout2">
+                            <a:avLst>
+                              <a:gd name="adj1" fmla="val 98444"/>
+                              <a:gd name="adj2" fmla="val 65"/>
+                              <a:gd name="adj3" fmla="val 178440"/>
+                              <a:gd name="adj4" fmla="val 25000"/>
+                              <a:gd name="adj5" fmla="val 209653"/>
+                              <a:gd name="adj6" fmla="val 65609"/>
+                            </a:avLst>
+                          </a:prstGeom>
+                          <a:noFill/>
+                          <a:ln>
+                            <a:solidFill>
+                              <a:schemeClr val="tx1"/>
+                            </a:solidFill>
+                          </a:ln>
+                        </wps:spPr>
+                        <wps:style>
+                          <a:lnRef idx="2">
+                            <a:schemeClr val="accent1">
+                              <a:shade val="50000"/>
+                            </a:schemeClr>
+                          </a:lnRef>
+                          <a:fillRef idx="1">
+                            <a:schemeClr val="accent1"/>
+                          </a:fillRef>
+                          <a:effectRef idx="0">
+                            <a:schemeClr val="accent1"/>
+                          </a:effectRef>
+                          <a:fontRef idx="minor">
+                            <a:schemeClr val="lt1"/>
+                          </a:fontRef>
+                        </wps:style>
+                        <wps:txbx>
+                          <w:txbxContent>
+                            <w:p>
+                              <w:pPr>
+                                <w:pStyle w:val="a3"/>
+                                <w:spacing w:line="180" w:lineRule="auto"/>
+                                <w:jc w:val="center"/>
+                              </w:pPr>
+                              <w:r>
+                                <w:rPr>
+                                  <w:rFonts w:eastAsia="Calibri"/>
+                                </w:rPr>
+                                <w:t xml:space="preserve">Расстояние, проходимое точкой приложения силы </w:t>
+                              </w:r>
+                              <w:r>
+                                <w:rPr>
+                                  <w:rFonts w:eastAsia="Calibri"/>
+                                </w:rPr>
+                                <w:t>А (меньшее)</w:t>
+                              </w:r>
+                            </w:p>
+                          </w:txbxContent>
+                        </wps:txbx>
+                        <wps:bodyPr rot="0" spcFirstLastPara="0" vertOverflow="overflow" horzOverflow="overflow" vert="horz" wrap="square" lIns="91440" tIns="45720" rIns="91440" bIns="45720" numCol="1" spcCol="0" rtlCol="0" fromWordArt="0" anchor="ctr" anchorCtr="0" forceAA="0" compatLnSpc="1">
+                          <a:prstTxWarp prst="textNoShape">
+                            <a:avLst/>
+                          </a:prstTxWarp>
+                          <a:noAutofit/>
+                        </wps:bodyPr>
+                      </wps:wsp>
+                      <wps:wsp>
+                        <wps:cNvPr id="234" name="Выноска 2 93"/>
+                        <wps:cNvSpPr/>
+                        <wps:spPr>
+                          <a:xfrm>
+                            <a:off x="1980788" y="318935"/>
+                            <a:ext cx="1755140" cy="716819"/>
+                          </a:xfrm>
+                          <a:prstGeom prst="borderCallout2">
+                            <a:avLst>
+                              <a:gd name="adj1" fmla="val 98444"/>
+                              <a:gd name="adj2" fmla="val 65"/>
+                              <a:gd name="adj3" fmla="val 181015"/>
+                              <a:gd name="adj4" fmla="val 33756"/>
+                              <a:gd name="adj5" fmla="val 259037"/>
+                              <a:gd name="adj6" fmla="val 113405"/>
+                            </a:avLst>
+                          </a:prstGeom>
+                          <a:noFill/>
+                          <a:ln>
+                            <a:solidFill>
+                              <a:schemeClr val="tx1"/>
+                            </a:solidFill>
+                          </a:ln>
+                        </wps:spPr>
+                        <wps:style>
+                          <a:lnRef idx="2">
+                            <a:schemeClr val="accent1">
+                              <a:shade val="50000"/>
+                            </a:schemeClr>
+                          </a:lnRef>
+                          <a:fillRef idx="1">
+                            <a:schemeClr val="accent1"/>
+                          </a:fillRef>
+                          <a:effectRef idx="0">
+                            <a:schemeClr val="accent1"/>
+                          </a:effectRef>
+                          <a:fontRef idx="minor">
+                            <a:schemeClr val="lt1"/>
+                          </a:fontRef>
+                        </wps:style>
+                        <wps:txbx>
+                          <w:txbxContent>
+                            <w:p>
+                              <w:pPr>
+                                <w:pStyle w:val="a3"/>
+                                <w:spacing w:line="180" w:lineRule="auto"/>
+                                <w:jc w:val="center"/>
+                                <w:rPr>
+                                  <w:sz w:val="24"/>
+                                  <w:szCs w:val="24"/>
+                                </w:rPr>
+                              </w:pPr>
+                              <w:r>
+                                <w:rPr>
+                                  <w:rFonts w:eastAsia="Calibri"/>
+                                </w:rPr>
+                                <w:t xml:space="preserve">Расстояние, проходимое </w:t>
+                              </w:r>
+                              <w:r>
+                                <w:rPr>
+                                  <w:rFonts w:eastAsia="Calibri"/>
+                                </w:rPr>
+                                <w:t>телом (большее)</w:t>
+                              </w:r>
+                            </w:p>
+                          </w:txbxContent>
+                        </wps:txbx>
+                        <wps:bodyPr rot="0" spcFirstLastPara="0" vert="horz" wrap="square" lIns="91440" tIns="45720" rIns="91440" bIns="45720" numCol="1" spcCol="0" rtlCol="0" fromWordArt="0" anchor="ctr" anchorCtr="0" forceAA="0" compatLnSpc="1">
+                          <a:prstTxWarp prst="textNoShape">
+                            <a:avLst/>
+                          </a:prstTxWarp>
+                          <a:noAutofit/>
+                        </wps:bodyPr>
+                      </wps:wsp>
+                    </wpc:wpc>
+                  </a:graphicData>
+                </a:graphic>
+                <wp14:sizeRelH relativeFrom="margin">
+                  <wp14:pctWidth>0</wp14:pctWidth>
+                </wp14:sizeRelH>
+                <wp14:sizeRelV relativeFrom="margin">
+                  <wp14:pctHeight>0</wp14:pctHeight>
+                </wp14:sizeRelV>
+              </wp:anchor>
+            </w:drawing>
+          </mc:Choice>
+          <mc:Fallback>
+            <w:pict>
+              <v:group w14:anchorId="6A14E3D0" id="Полотно 235" o:spid="_x0000_s1096" editas="canvas" style="position:absolute;left:0;text-align:left;margin-left:171pt;margin-top:136.25pt;width:334.4pt;height:336.25pt;z-index:-251602944;mso-position-horizontal-relative:margin;mso-width-relative:margin;mso-height-relative:margin" coordsize="42468,42703" o:gfxdata="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">
+                <v:shape id="_x0000_s1097" type="#_x0000_t75" style="position:absolute;width:42468;height:42703;visibility:visible;mso-wrap-style:square" stroked="t" strokecolor="black [3213]">
+                  <v:fill o:detectmouseclick="t"/>
+                  <v:path o:connecttype="none"/>
+                </v:shape>
+                <v:shape id="Равнобедренный треугольник 218" o:spid="_x0000_s1098" type="#_x0000_t5" style="position:absolute;left:368;top:17551;width:6026;height:9672;visibility:visible;mso-wrap-style:square;v-text-anchor:middle" o:gfxdata="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" fillcolor="white [3212]" strokecolor="black [3213]" strokeweight="2.25pt"/>
+                <v:shape id="Дуга 219" o:spid="_x0000_s1099" style="position:absolute;left:22327;top:11111;width:17895;height:17992;rotation:4800389fd;visibility:visible;mso-wrap-style:square;v-text-anchor:middle" coordsize="1789496,1799178" o:gfxdata="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" path="m894748,nsc1206987,,1496642,163652,1659009,431798l894748,899589,894748,xem894748,nfc1206987,,1496642,163652,1659009,431798e" filled="f" strokecolor="black [3200]" strokeweight="1.5pt">
+                  <v:stroke dashstyle="dash" joinstyle="miter"/>
+                  <v:path arrowok="t" o:connecttype="custom" o:connectlocs="894748,0;1659009,431798" o:connectangles="0,0"/>
+                </v:shape>
+                <v:group id="Группа 220" o:spid="_x0000_s1100" style="position:absolute;left:3369;top:17195;width:35035;height:8626" coordorigin="5916,14849" coordsize="36252,8626" o:gfxdata="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">
+                  <v:line id="Прямая соединительная линия 221" o:spid="_x0000_s1101" style="position:absolute;visibility:visible;mso-wrap-style:square" from="5916,14849" to="41928,23475" o:connectortype="straight" o:gfxdata="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" strokecolor="black [3213]" strokeweight="2.25pt">
+                    <v:stroke joinstyle="miter"/>
+                  </v:line>
+                  <v:rect id="Прямоугольник 222" o:spid="_x0000_s1102" style="position:absolute;left:34936;top:15657;width:7232;height:6794;rotation:872835fd;visibility:visible;mso-wrap-style:square;v-text-anchor:middle" o:gfxdata="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" fillcolor="#cfcdcd [2894]" strokecolor="black [3213]" strokeweight="1pt"/>
+                </v:group>
+                <v:line id="Прямая соединительная линия 223" o:spid="_x0000_s1103" style="position:absolute;visibility:visible;mso-wrap-style:square" from="3369,17111" to="39734,17407" o:connectortype="straight" o:gfxdata="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" strokecolor="black [3213]" strokeweight="2.25pt">
+                  <v:stroke dashstyle="1 1" joinstyle="miter"/>
+                </v:line>
+                <v:shape id="Дуга 224" o:spid="_x0000_s1104" style="position:absolute;left:6995;top:14923;width:4880;height:5086;rotation:4863843fd;visibility:visible;mso-wrap-style:square;v-text-anchor:middle" coordsize="487973,508556" o:gfxdata="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" path="m292257,5026nsc375544,22545,444087,83957,473202,167146l243987,254278,292257,5026xem292257,5026nfc375544,22545,444087,83957,473202,167146e" filled="f" strokecolor="black [3200]" strokeweight="1.5pt">
+                  <v:stroke dashstyle="dash" joinstyle="miter"/>
+                  <v:path arrowok="t" o:connecttype="custom" o:connectlocs="292257,5026;473202,167146" o:connectangles="0,0"/>
+                </v:shape>
+                <v:shape id="Стрелка вниз 208" o:spid="_x0000_s1105" type="#_x0000_t67" style="position:absolute;left:31575;top:25212;width:5716;height:7710;visibility:visible;mso-wrap-style:square;v-text-anchor:middle" o:gfxdata="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" adj="13593" filled="f" strokecolor="black [3213]" strokeweight="1pt">
+                  <v:textbox>
+                    <w:txbxContent>
+                      <w:p>
+                        <w:pPr>
+                          <w:jc w:val="center"/>
+                        </w:pPr>
+                      </w:p>
+                    </w:txbxContent>
+                  </v:textbox>
+                </v:shape>
+                <v:shape id="Прямая со стрелкой 226" o:spid="_x0000_s1106" type="#_x0000_t32" style="position:absolute;left:11101;top:12666;width:0;height:6511;flip:x y;visibility:visible;mso-wrap-style:square" o:connectortype="straight" o:gfxdata="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" strokecolor="black [3213]" strokeweight="1.5pt">
+                  <v:stroke endarrow="block" joinstyle="miter"/>
+                </v:shape>
+                <v:shape id="Стрелка вниз 210" o:spid="_x0000_s1107" type="#_x0000_t67" style="position:absolute;left:9593;top:11921;width:2999;height:7256;rotation:180;visibility:visible;mso-wrap-style:square;v-text-anchor:middle" o:gfxdata="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" adj="17136" filled="f" strokecolor="black [3213]" strokeweight="1pt"/>
+                <v:shape id="Прямая со стрелкой 228" o:spid="_x0000_s1108" type="#_x0000_t32" style="position:absolute;left:34499;top:24462;width:0;height:6966;visibility:visible;mso-wrap-style:square" o:connectortype="straight" o:gfxdata="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" strokecolor="black [3213]" strokeweight="1.5pt">
+                  <v:stroke endarrow="block" joinstyle="miter"/>
+                </v:shape>
+                <v:oval id="Овал 229" o:spid="_x0000_s1109" style="position:absolute;left:10519;top:18793;width:805;height:804;visibility:visible;mso-wrap-style:square;v-text-anchor:middle" o:gfxdata="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" fillcolor="black [3213]" stroked="f" strokeweight="1pt">
+                  <v:stroke joinstyle="miter"/>
+                </v:oval>
+                <v:oval id="Овал 230" o:spid="_x0000_s1110" style="position:absolute;left:34253;top:24338;width:800;height:800;visibility:visible;mso-wrap-style:square;v-text-anchor:middle" o:gfxdata="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" fillcolor="black [3213]" stroked="f" strokeweight="1pt">
+                  <v:stroke joinstyle="miter"/>
+                </v:oval>
+                <v:shape id="Надпись 231" o:spid="_x0000_s1111" type="#_x0000_t202" style="position:absolute;left:5902;top:20846;width:9787;height:3292;visibility:visible;mso-wrap-style:square;v-text-anchor:top" o:gfxdata="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" fillcolor="white [3201]" strokeweight=".5pt">
+                  <v:textbox>
+                    <w:txbxContent>
+                      <w:p>
+                        <w:pPr>
+                          <w:pStyle w:val="a3"/>
+                          <w:jc w:val="center"/>
+                          <w:rPr>
+                            <w:b/>
+                            <w:lang w:val="en-US"/>
+                          </w:rPr>
+                        </w:pPr>
+                        <w:r>
+                          <w:rPr>
+                            <w:b/>
+                          </w:rPr>
+                          <w:t>Тяга</w:t>
+                        </w:r>
+                        <w:r>
+                          <w:rPr>
+                            <w:b/>
+                          </w:rPr>
+                          <w:t xml:space="preserve"> </w:t>
+                        </w:r>
+                        <w:r>
+                          <w:rPr>
+                            <w:b/>
+                            <w:lang w:val="en-US"/>
+                          </w:rPr>
+                          <w:t>(</w:t>
+                        </w:r>
+                        <w:r>
+                          <w:rPr>
+                            <w:b/>
+                            <w:i/>
+                            <w:lang w:val="en-US"/>
+                          </w:rPr>
+                          <w:t>F</w:t>
+                        </w:r>
+                        <w:r>
+                          <w:rPr>
+                            <w:b/>
+                            <w:i/>
+                            <w:vertAlign w:val="subscript"/>
+                            <w:lang w:val="en-US"/>
+                          </w:rPr>
+                          <w:t>A</w:t>
+                        </w:r>
+                        <w:r>
+                          <w:rPr>
+                            <w:b/>
+                            <w:lang w:val="en-US"/>
+                          </w:rPr>
+                          <w:t>)</w:t>
+                        </w:r>
+                      </w:p>
+                    </w:txbxContent>
+                  </v:textbox>
+                </v:shape>
+                <v:shape id="Надпись 214" o:spid="_x0000_s1112" type="#_x0000_t202" style="position:absolute;left:17226;top:27764;width:13863;height:5436;visibility:visible;mso-wrap-style:square;v-text-anchor:top" o:gfxdata="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" fillcolor="white [3201]" strokeweight=".5pt">
+                  <v:textbox>
+                    <w:txbxContent>
+                      <w:p>
+                        <w:pPr>
+                          <w:pStyle w:val="a6"/>
+                          <w:spacing w:before="0" w:beforeAutospacing="0" w:after="0" w:afterAutospacing="0"/>
+                        </w:pPr>
+                        <w:r>
+                          <w:rPr>
+                            <w:rFonts w:eastAsia="Times New Roman"/>
+                            <w:b/>
+                            <w:bCs/>
+                            <w:color w:val="000000"/>
+                            <w:sz w:val="28"/>
+                            <w:szCs w:val="28"/>
+                          </w:rPr>
+                          <w:t xml:space="preserve">Сила тяжести </w:t>
+                        </w:r>
+                        <w:r>
+                          <w:rPr>
+                            <w:rFonts w:eastAsia="Times New Roman"/>
+                            <w:b/>
+                            <w:bCs/>
+                            <w:color w:val="000000"/>
+                            <w:sz w:val="28"/>
+                            <w:szCs w:val="28"/>
+                            <w:lang w:val="en-US"/>
+                          </w:rPr>
+                          <w:t>(</w:t>
+                        </w:r>
+                        <w:r>
+                          <w:rPr>
+                            <w:rFonts w:eastAsia="Times New Roman"/>
+                            <w:b/>
+                            <w:bCs/>
+                            <w:i/>
+                            <w:iCs/>
+                            <w:color w:val="000000"/>
+                            <w:sz w:val="28"/>
+                            <w:szCs w:val="28"/>
+                            <w:lang w:val="en-US"/>
+                          </w:rPr>
+                          <w:t>F</w:t>
+                        </w:r>
+                        <w:r>
+                          <w:rPr>
+                            <w:rFonts w:eastAsia="Times New Roman"/>
+                            <w:b/>
+                            <w:bCs/>
+                            <w:i/>
+                            <w:iCs/>
+                            <w:color w:val="000000"/>
+                            <w:position w:val="-7"/>
+                            <w:sz w:val="28"/>
+                            <w:szCs w:val="28"/>
+                            <w:vertAlign w:val="subscript"/>
+                            <w:lang w:val="en-US"/>
+                          </w:rPr>
+                          <w:t>B</w:t>
+                        </w:r>
+                        <w:r>
+                          <w:rPr>
+                            <w:rFonts w:eastAsia="Times New Roman"/>
+                            <w:b/>
+                            <w:bCs/>
+                            <w:color w:val="000000"/>
+                            <w:sz w:val="28"/>
+                            <w:szCs w:val="28"/>
+                            <w:lang w:val="en-US"/>
+                          </w:rPr>
+                          <w:t>)</w:t>
+                        </w:r>
+                      </w:p>
+                    </w:txbxContent>
+                  </v:textbox>
+                </v:shape>
+                <v:shape id="Выноска 2 216" o:spid="_x0000_s1113" type="#_x0000_t48" style="position:absolute;left:368;top:3156;width:17556;height:7139;visibility:visible;mso-wrap-style:square;v-text-anchor:middle" o:gfxdata="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" adj="14172,45285,5400,38543,14,21264" filled="f" strokecolor="black [3213]" strokeweight="1pt">
+                  <v:textbox>
+                    <w:txbxContent>
+                      <w:p>
+                        <w:pPr>
+                          <w:pStyle w:val="a3"/>
+                          <w:spacing w:line="180" w:lineRule="auto"/>
+                          <w:jc w:val="center"/>
+                        </w:pPr>
+                        <w:r>
+                          <w:rPr>
+                            <w:rFonts w:eastAsia="Calibri"/>
+                          </w:rPr>
+                          <w:t xml:space="preserve">Расстояние, проходимое точкой приложения силы </w:t>
+                        </w:r>
+                        <w:r>
+                          <w:rPr>
+                            <w:rFonts w:eastAsia="Calibri"/>
+                          </w:rPr>
+                          <w:t>А (меньшее)</w:t>
+                        </w:r>
+                      </w:p>
+                    </w:txbxContent>
+                  </v:textbox>
+                  <o:callout v:ext="edit" minusx="t" minusy="t"/>
+                </v:shape>
+                <v:shape id="Выноска 2 93" o:spid="_x0000_s1114" type="#_x0000_t48" style="position:absolute;left:19807;top:3189;width:17552;height:7168;visibility:visible;mso-wrap-style:square;v-text-anchor:middle" o:gfxdata="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" adj="24495,55952,7291,39099,14,21264" filled="f" strokecolor="black [3213]" strokeweight="1pt">
+                  <v:textbox>
+                    <w:txbxContent>
+                      <w:p>
+                        <w:pPr>
+                          <w:pStyle w:val="a3"/>
+                          <w:spacing w:line="180" w:lineRule="auto"/>
+                          <w:jc w:val="center"/>
+                          <w:rPr>
+                            <w:sz w:val="24"/>
+                            <w:szCs w:val="24"/>
+                          </w:rPr>
+                        </w:pPr>
+                        <w:r>
+                          <w:rPr>
+                            <w:rFonts w:eastAsia="Calibri"/>
+                          </w:rPr>
+                          <w:t xml:space="preserve">Расстояние, проходимое </w:t>
+                        </w:r>
+                        <w:r>
+                          <w:rPr>
+                            <w:rFonts w:eastAsia="Calibri"/>
+                          </w:rPr>
+                          <w:t>телом (большее)</w:t>
+                        </w:r>
+                      </w:p>
+                    </w:txbxContent>
+                  </v:textbox>
+                  <o:callout v:ext="edit" minusx="t" minusy="t"/>
+                </v:shape>
+                <w10:wrap type="topAndBottom" anchorx="margin"/>
+              </v:group>
+            </w:pict>
+          </mc:Fallback>
+        </mc:AlternateContent>
+      </w:r>
+      <w:r>
+        <w:rPr>
+          <w:rFonts w:ascii="Times New Roman" w:hAnsi="Times New Roman" w:cs="Times New Roman"/>
+          <w:sz w:val="28"/>
+          <w:szCs w:val="28"/>
+        </w:rPr>
+        <w:t xml:space="preserve">Наглядным примером рычага 2го рода в нашем организме является механизм работы разгибателя стопы. </w:t>
+      </w:r>
+      <w:r>
+        <w:rPr>
+          <w:rFonts w:ascii="Times New Roman" w:hAnsi="Times New Roman" w:cs="Times New Roman"/>
+          <w:sz w:val="28"/>
+          <w:szCs w:val="28"/>
+        </w:rPr>
+        <w:t>Расстояние от дистального конца костей плюсны</w:t>
+      </w:r>
+      <w:r>
+        <w:rPr>
+          <w:rFonts w:ascii="Times New Roman" w:hAnsi="Times New Roman" w:cs="Times New Roman"/>
+          <w:sz w:val="28"/>
+          <w:szCs w:val="28"/>
+        </w:rPr>
+        <w:t xml:space="preserve"> (оси вращения)</w:t>
+      </w:r>
+      <w:r>
+        <w:rPr>
+          <w:rFonts w:ascii="Times New Roman" w:hAnsi="Times New Roman" w:cs="Times New Roman"/>
+          <w:sz w:val="28"/>
+          <w:szCs w:val="28"/>
+        </w:rPr>
+        <w:t xml:space="preserve"> до пяточной кости </w:t>
+      </w:r>
+      <w:r>
+        <w:rPr>
+          <w:rFonts w:ascii="Times New Roman" w:hAnsi="Times New Roman" w:cs="Times New Roman"/>
+          <w:sz w:val="28"/>
+          <w:szCs w:val="28"/>
+        </w:rPr>
+        <w:t xml:space="preserve">(точка приложения силы мышц) </w:t>
+      </w:r>
+      <w:r>
+        <w:rPr>
+          <w:rFonts w:ascii="Times New Roman" w:hAnsi="Times New Roman" w:cs="Times New Roman"/>
+          <w:sz w:val="28"/>
+          <w:szCs w:val="28"/>
+        </w:rPr>
+        <w:t>больше</w:t>
+      </w:r>
+      <w:r>
+        <w:rPr>
+          <w:rFonts w:ascii="Times New Roman" w:hAnsi="Times New Roman" w:cs="Times New Roman"/>
+          <w:sz w:val="28"/>
+          <w:szCs w:val="28"/>
+        </w:rPr>
+        <w:t xml:space="preserve">, </w:t>
+      </w:r>
+      <w:r>
+        <w:rPr>
+          <w:rFonts w:ascii="Times New Roman" w:hAnsi="Times New Roman" w:cs="Times New Roman"/>
+          <w:sz w:val="28"/>
+          <w:szCs w:val="28"/>
+        </w:rPr>
+        <w:t>чем расстояние от них до уровня таранной кости, являющейся точкой приложения веса человека</w:t>
+      </w:r>
+      <w:r>
+        <w:rPr>
+          <w:rFonts w:ascii="Times New Roman" w:hAnsi="Times New Roman" w:cs="Times New Roman"/>
+          <w:sz w:val="28"/>
+          <w:szCs w:val="28"/>
+        </w:rPr>
+        <w:t xml:space="preserve"> (рис 4)</w:t>
+      </w:r>
+      <w:r>
+        <w:rPr>
+          <w:rFonts w:ascii="Times New Roman" w:hAnsi="Times New Roman" w:cs="Times New Roman"/>
+          <w:sz w:val="28"/>
+          <w:szCs w:val="28"/>
+        </w:rPr>
+        <w:t xml:space="preserve">. </w:t>
+      </w:r>
+      <w:r>
+        <w:rPr>
+          <w:rFonts w:ascii="Times New Roman" w:hAnsi="Times New Roman" w:cs="Times New Roman"/>
+          <w:sz w:val="28"/>
+          <w:szCs w:val="28"/>
+        </w:rPr>
+        <w:t>Соответственно сила, необходимая для поднятия тела вверх может быть меньше веса самого тела. Такой механизм позволяет человеку амортизировать удары при ходьбе и прыжках с высоты.</w:t>
+      </w:r>
+    </w:p>
+    <w:p>
+      <w:pPr>
+        <w:jc w:val="both"/>
+        <w:rPr>
+          <w:rFonts w:ascii="Times New Roman" w:hAnsi="Times New Roman" w:cs="Times New Roman"/>
+          <w:noProof/>
+          <w:sz w:val="28"/>
+          <w:szCs w:val="28"/>
+        </w:rPr>
+      </w:pPr>
+    </w:p>
+    <w:p>
+      <w:pPr>
+        <w:jc w:val="both"/>
+        <w:rPr>
+          <w:rFonts w:ascii="Times New Roman" w:hAnsi="Times New Roman" w:cs="Times New Roman"/>
+          <w:sz w:val="28"/>
+          <w:szCs w:val="28"/>
+        </w:rPr>
+      </w:pPr>
       <w:r>
         <w:rPr>
           <w:rFonts w:ascii="Times New Roman" w:hAnsi="Times New Roman" w:cs="Times New Roman"/>
@@ -5006,7 +7100,55 @@
           <w:sz w:val="28"/>
           <w:szCs w:val="28"/>
         </w:rPr>
-        <w:t xml:space="preserve">мы получим обратный результат: необходимая для движения груза сила возрастет, в то время как расстояние и время на его перемещение пропорционально уменьшатся. Ряд авторов выделяют такой рычаг, как рычаг </w:t>
+        <w:t xml:space="preserve">мы получим </w:t>
+      </w:r>
+      <w:r>
+        <w:rPr>
+          <w:rFonts w:ascii="Times New Roman" w:hAnsi="Times New Roman" w:cs="Times New Roman"/>
+          <w:sz w:val="28"/>
+          <w:szCs w:val="28"/>
+        </w:rPr>
+        <w:t>результат обратный механизму работы рычага 2го рода</w:t>
+      </w:r>
+      <w:r>
+        <w:rPr>
+          <w:rFonts w:ascii="Times New Roman" w:hAnsi="Times New Roman" w:cs="Times New Roman"/>
+          <w:sz w:val="28"/>
+          <w:szCs w:val="28"/>
+        </w:rPr>
+        <w:t xml:space="preserve">: </w:t>
+      </w:r>
+      <w:r>
+        <w:rPr>
+          <w:rFonts w:ascii="Times New Roman" w:hAnsi="Times New Roman" w:cs="Times New Roman"/>
+          <w:sz w:val="28"/>
+          <w:szCs w:val="28"/>
+        </w:rPr>
+        <w:t xml:space="preserve">сила </w:t>
+      </w:r>
+      <w:r>
+        <w:rPr>
+          <w:rFonts w:ascii="Times New Roman" w:hAnsi="Times New Roman" w:cs="Times New Roman"/>
+          <w:sz w:val="28"/>
+          <w:szCs w:val="28"/>
+        </w:rPr>
+        <w:t>необходимая для движения груза возрастет, в то время как расстояние и время на его перемещение пропорционально уменьшатся</w:t>
+      </w:r>
+      <w:r>
+        <w:rPr>
+          <w:rFonts w:ascii="Times New Roman" w:hAnsi="Times New Roman" w:cs="Times New Roman"/>
+          <w:sz w:val="28"/>
+          <w:szCs w:val="28"/>
+        </w:rPr>
+        <w:t xml:space="preserve"> (рис 6)</w:t>
+      </w:r>
+      <w:r>
+        <w:rPr>
+          <w:rFonts w:ascii="Times New Roman" w:hAnsi="Times New Roman" w:cs="Times New Roman"/>
+          <w:sz w:val="28"/>
+          <w:szCs w:val="28"/>
+        </w:rPr>
+        <w:t xml:space="preserve">. Ряд авторов выделяют такой рычаг, как рычаг </w:t>
       </w:r>
       <w:r>
         <w:rPr>
@@ -5072,16 +7214,17 @@
           <w:szCs w:val="28"/>
           <w:lang w:eastAsia="ru-RU"/>
         </w:rPr>
+        <w:lastRenderedPageBreak/>
         <mc:AlternateContent>
           <mc:Choice Requires="wpg">
             <w:drawing>
-              <wp:anchor distT="0" distB="0" distL="114300" distR="114300" simplePos="0" relativeHeight="251687936" behindDoc="0" locked="0" layoutInCell="1" allowOverlap="1" wp14:anchorId="301BF531" wp14:editId="3B9A2873">
+              <wp:anchor distT="0" distB="0" distL="114300" distR="114300" simplePos="0" relativeHeight="251682816" behindDoc="0" locked="0" layoutInCell="1" allowOverlap="1" wp14:anchorId="301BF531" wp14:editId="3B9A2873">
                 <wp:simplePos x="0" y="0"/>
                 <wp:positionH relativeFrom="column">
-                  <wp:posOffset>0</wp:posOffset>
+                  <wp:posOffset>761154</wp:posOffset>
                 </wp:positionH>
                 <wp:positionV relativeFrom="paragraph">
-                  <wp:posOffset>19050</wp:posOffset>
+                  <wp:posOffset>4566709</wp:posOffset>
                 </wp:positionV>
                 <wp:extent cx="2693035" cy="4326483"/>
                 <wp:effectExtent l="19050" t="19050" r="12065" b="17145"/>
@@ -5166,7 +7309,7 @@
                                     </pic:cNvPicPr>
                                   </pic:nvPicPr>
                                   <pic:blipFill>
-                                    <a:blip r:embed="rId12">
+                                    <a:blip r:embed="rId14">
                                       <a:extLst>
                                         <a:ext uri="{28A0092B-C50C-407E-A947-70E740481C1C}">
                                           <a14:useLocalDpi xmlns:a14="http://schemas.microsoft.com/office/drawing/2010/main" val="0"/>
@@ -5547,23 +7690,23 @@
           </mc:Choice>
           <mc:Fallback>
             <w:pict>
-              <v:group w14:anchorId="301BF531" id="Группа 56" o:spid="_x0000_s1080" style="position:absolute;margin-left:0;margin-top:1.5pt;width:212.05pt;height:340.65pt;z-index:251687936;mso-height-relative:margin" coordsize="26930,46151" o:gfxdata="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">
-                <v:group id="Группа 54" o:spid="_x0000_s1081" style="position:absolute;width:26930;height:46151" coordsize="26930,46151" o:gfxdata="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">
-                  <v:group id="Группа 48" o:spid="_x0000_s1082" style="position:absolute;width:26930;height:46151" coordsize="26930,46151" o:gfxdata="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">
-                    <v:group id="Группа 44" o:spid="_x0000_s1083" style="position:absolute;width:26930;height:46151" coordsize="26930,46151" o:gfxdata="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">
-                      <v:group id="Группа 43" o:spid="_x0000_s1084" style="position:absolute;width:26930;height:46151" coordsize="26930,46151" o:gfxdata="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">
-                        <v:group id="Группа 28" o:spid="_x0000_s1085" style="position:absolute;width:26930;height:46151" coordsize="26930,46151" o:gfxdata="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">
-                          <v:shape id="Рисунок 15" o:spid="_x0000_s1086" type="#_x0000_t75" style="position:absolute;width:26930;height:46151;visibility:visible;mso-wrap-style:square" o:gfxdata="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" stroked="t" strokecolor="black [3213]">
-                            <v:imagedata r:id="rId13" o:title=""/>
+              <v:group w14:anchorId="301BF531" id="Группа 56" o:spid="_x0000_s1115" style="position:absolute;margin-left:59.95pt;margin-top:359.6pt;width:212.05pt;height:340.65pt;z-index:251682816;mso-height-relative:margin" coordsize="26930,46151" o:gfxdata="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">
+                <v:group id="Группа 54" o:spid="_x0000_s1116" style="position:absolute;width:26930;height:46151" coordsize="26930,46151" o:gfxdata="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">
+                  <v:group id="Группа 48" o:spid="_x0000_s1117" style="position:absolute;width:26930;height:46151" coordsize="26930,46151" o:gfxdata="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">
+                    <v:group id="Группа 44" o:spid="_x0000_s1118" style="position:absolute;width:26930;height:46151" coordsize="26930,46151" o:gfxdata="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">
+                      <v:group id="Группа 43" o:spid="_x0000_s1119" style="position:absolute;width:26930;height:46151" coordsize="26930,46151" o:gfxdata="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">
+                        <v:group id="Группа 28" o:spid="_x0000_s1120" style="position:absolute;width:26930;height:46151" coordsize="26930,46151" o:gfxdata="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">
+                          <v:shape id="Рисунок 15" o:spid="_x0000_s1121" type="#_x0000_t75" style="position:absolute;width:26930;height:46151;visibility:visible;mso-wrap-style:square" o:gfxdata="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" stroked="t" strokecolor="black [3213]">
+                            <v:imagedata r:id="rId15" o:title=""/>
                             <v:path arrowok="t"/>
                           </v:shape>
-                          <v:shape id="Прямая со стрелкой 24" o:spid="_x0000_s1087" type="#_x0000_t32" style="position:absolute;left:8865;top:11648;width:10019;height:10710;flip:x;visibility:visible;mso-wrap-style:square" o:connectortype="straight" o:gfxdata="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" strokecolor="black [3213]" strokeweight="1pt">
+                          <v:shape id="Прямая со стрелкой 24" o:spid="_x0000_s1122" type="#_x0000_t32" style="position:absolute;left:8865;top:11648;width:10019;height:10710;flip:x;visibility:visible;mso-wrap-style:square" o:connectortype="straight" o:gfxdata="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" strokecolor="black [3213]" strokeweight="1pt">
                             <v:stroke endarrow="block" joinstyle="miter"/>
                           </v:shape>
-                          <v:line id="Прямая соединительная линия 25" o:spid="_x0000_s1088" style="position:absolute;visibility:visible;mso-wrap-style:square" from="18884,2305" to="18884,32063" o:connectortype="straight" o:gfxdata="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" strokecolor="black [3200]" strokeweight="1.5pt">
+                          <v:line id="Прямая соединительная линия 25" o:spid="_x0000_s1123" style="position:absolute;visibility:visible;mso-wrap-style:square" from="18884,2305" to="18884,32063" o:connectortype="straight" o:gfxdata="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" strokecolor="black [3200]" strokeweight="1.5pt">
                             <v:stroke dashstyle="dash" joinstyle="miter"/>
                           </v:line>
-                          <v:shape id="Прямая со стрелкой 27" o:spid="_x0000_s1089" type="#_x0000_t32" style="position:absolute;left:3737;top:11529;width:15226;height:119;flip:x y;visibility:visible;mso-wrap-style:square" o:connectortype="straight" o:gfxdata="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" strokecolor="black [3213]" strokeweight="1pt">
+                          <v:shape id="Прямая со стрелкой 27" o:spid="_x0000_s1124" type="#_x0000_t32" style="position:absolute;left:3737;top:11529;width:15226;height:119;flip:x y;visibility:visible;mso-wrap-style:square" o:connectortype="straight" o:gfxdata="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" strokecolor="black [3213]" strokeweight="1pt">
                             <v:stroke endarrow="block" joinstyle="miter"/>
                           </v:shape>
                         </v:group>
@@ -5588,14 +7731,14 @@
                             <v:h position="topLeft,#1" yrange="@9,@10"/>
                           </v:handles>
                         </v:shapetype>
-                        <v:shape id="Левая фигурная скобка 36" o:spid="_x0000_s1090" type="#_x0000_t87" style="position:absolute;left:10986;top:3488;width:790;height:14986;rotation:90;visibility:visible;mso-wrap-style:square;v-text-anchor:middle" o:gfxdata="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" adj="553" strokecolor="black [3213]">
+                        <v:shape id="Левая фигурная скобка 36" o:spid="_x0000_s1125" type="#_x0000_t87" style="position:absolute;left:10986;top:3488;width:790;height:14986;rotation:90;visibility:visible;mso-wrap-style:square;v-text-anchor:middle" o:gfxdata="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" adj="553" strokecolor="black [3213]">
                           <v:stroke joinstyle="miter"/>
                         </v:shape>
-                        <v:shape id="Левая фигурная скобка 37" o:spid="_x0000_s1091" type="#_x0000_t87" style="position:absolute;left:16835;top:9513;width:1497;height:2570;rotation:90;visibility:visible;mso-wrap-style:square;v-text-anchor:middle" o:gfxdata="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" adj="3255" strokecolor="black [3213]">
+                        <v:shape id="Левая фигурная скобка 37" o:spid="_x0000_s1126" type="#_x0000_t87" style="position:absolute;left:16835;top:9513;width:1497;height:2570;rotation:90;visibility:visible;mso-wrap-style:square;v-text-anchor:middle" o:gfxdata="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" adj="3255" strokecolor="black [3213]">
                           <v:stroke dashstyle="3 1" joinstyle="miter"/>
                         </v:shape>
                       </v:group>
-                      <v:shape id="Левая фигурная скобка 39" o:spid="_x0000_s1092" type="#_x0000_t87" style="position:absolute;left:13261;top:16380;width:1368;height:9845;rotation:90;visibility:visible;mso-wrap-style:square;v-text-anchor:middle" o:gfxdata="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" adj="1457" strokecolor="black [3213]">
+                      <v:shape id="Левая фигурная скобка 39" o:spid="_x0000_s1127" type="#_x0000_t87" style="position:absolute;left:13261;top:16380;width:1368;height:9845;rotation:90;visibility:visible;mso-wrap-style:square;v-text-anchor:middle" o:gfxdata="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" adj="1457" strokecolor="black [3213]">
                         <v:stroke joinstyle="miter"/>
                         <v:textbox>
                           <w:txbxContent>
@@ -5608,11 +7751,11 @@
                         </v:textbox>
                       </v:shape>
                     </v:group>
-                    <v:line id="Прямая соединительная линия 41" o:spid="_x0000_s1093" style="position:absolute;flip:x;visibility:visible;mso-wrap-style:square" from="9360,22014" to="18782,22014" o:connectortype="straight" o:gfxdata="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" strokecolor="black [3200]">
+                    <v:line id="Прямая соединительная линия 41" o:spid="_x0000_s1128" style="position:absolute;flip:x;visibility:visible;mso-wrap-style:square" from="9360,22014" to="18782,22014" o:connectortype="straight" o:gfxdata="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" strokecolor="black [3200]">
                       <v:stroke dashstyle="dash" joinstyle="miter"/>
                     </v:line>
                   </v:group>
-                  <v:line id="Прямая соединительная линия 49" o:spid="_x0000_s1094" style="position:absolute;visibility:visible;mso-wrap-style:square" from="17334,13477" to="18867,13477" o:connectortype="straight" o:gfxdata="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" strokecolor="black [3200]">
+                  <v:line id="Прямая соединительная линия 49" o:spid="_x0000_s1129" style="position:absolute;visibility:visible;mso-wrap-style:square" from="17334,13477" to="18867,13477" o:connectortype="straight" o:gfxdata="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" strokecolor="black [3200]">
                     <v:stroke dashstyle="dash" joinstyle="miter"/>
                   </v:line>
                 </v:group>
@@ -5637,7 +7780,7 @@
                     <v:h position="bottomRight,#1" yrange="@9,@10"/>
                   </v:handles>
                 </v:shapetype>
-                <v:shape id="Правая фигурная скобка 55" o:spid="_x0000_s1095" type="#_x0000_t88" style="position:absolute;left:17434;top:13340;width:1067;height:1682;rotation:90;visibility:visible;mso-wrap-style:square;v-text-anchor:middle" o:gfxdata="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" adj="2033" strokecolor="black [3213]">
+                <v:shape id="Правая фигурная скобка 55" o:spid="_x0000_s1130" type="#_x0000_t88" style="position:absolute;left:17434;top:13340;width:1067;height:1682;rotation:90;visibility:visible;mso-wrap-style:square;v-text-anchor:middle" o:gfxdata="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" adj="2033" strokecolor="black [3213]">
                   <v:stroke joinstyle="miter"/>
                 </v:shape>
                 <w10:wrap type="topAndBottom"/>
@@ -6609,7 +8752,7 @@
 </file>
 
 <file path=customXml/itemProps1.xml><?xml version="1.0" encoding="utf-8"?>
-<ds:datastoreItem xmlns:ds="http://schemas.openxmlformats.org/officeDocument/2006/customXml" ds:itemID="{E74D2491-5C9C-481F-AB7E-DC24E4EF7831}">
+<ds:datastoreItem xmlns:ds="http://schemas.openxmlformats.org/officeDocument/2006/customXml" ds:itemID="{7D997E3A-4923-4640-AA68-B781BE5D76C3}">
   <ds:schemaRefs>
     <ds:schemaRef ds:uri="http://schemas.openxmlformats.org/officeDocument/2006/bibliography"/>
   </ds:schemaRefs>
